--- a/Project Log.docx
+++ b/Project Log.docx
@@ -34,27 +34,7 @@
           <w:sz w:val="32"/>
           <w:szCs w:val="32"/>
         </w:rPr>
-        <w:t xml:space="preserve">Team </w:t>
-      </w:r>
-      <w:proofErr w:type="gramStart"/>
-      <w:r>
-        <w:rPr>
-          <w:rFonts w:ascii="Calibri" w:eastAsia="Calibri" w:hAnsi="Calibri" w:cs="Calibri"/>
-          <w:color w:val="2E75B5"/>
-          <w:sz w:val="32"/>
-          <w:szCs w:val="32"/>
-        </w:rPr>
-        <w:t>Name :</w:t>
-      </w:r>
-      <w:proofErr w:type="gramEnd"/>
-      <w:r>
-        <w:rPr>
-          <w:rFonts w:ascii="Calibri" w:eastAsia="Calibri" w:hAnsi="Calibri" w:cs="Calibri"/>
-          <w:color w:val="2E75B5"/>
-          <w:sz w:val="32"/>
-          <w:szCs w:val="32"/>
-        </w:rPr>
-        <w:t xml:space="preserve"> </w:t>
+        <w:t xml:space="preserve">Team Name : </w:t>
       </w:r>
       <w:r>
         <w:rPr>
@@ -74,7 +54,6 @@
       </w:pPr>
       <w:bookmarkStart w:id="2" w:name="_xx7ijt39d00m" w:colFirst="0" w:colLast="0"/>
       <w:bookmarkEnd w:id="2"/>
-      <w:proofErr w:type="gramStart"/>
       <w:r>
         <w:rPr>
           <w:rFonts w:ascii="Calibri" w:eastAsia="Calibri" w:hAnsi="Calibri" w:cs="Calibri"/>
@@ -82,17 +61,7 @@
           <w:sz w:val="32"/>
           <w:szCs w:val="32"/>
         </w:rPr>
-        <w:t>Topic :</w:t>
-      </w:r>
-      <w:proofErr w:type="gramEnd"/>
-      <w:r>
-        <w:rPr>
-          <w:rFonts w:ascii="Calibri" w:eastAsia="Calibri" w:hAnsi="Calibri" w:cs="Calibri"/>
-          <w:color w:val="2E75B5"/>
-          <w:sz w:val="32"/>
-          <w:szCs w:val="32"/>
-        </w:rPr>
-        <w:t xml:space="preserve"> </w:t>
+        <w:t xml:space="preserve">Topic : </w:t>
       </w:r>
       <w:r>
         <w:rPr>
@@ -232,19 +201,11 @@
                 <w:rFonts w:ascii="Calibri" w:eastAsia="Calibri" w:hAnsi="Calibri" w:cs="Calibri"/>
               </w:rPr>
             </w:pPr>
-            <w:proofErr w:type="spellStart"/>
             <w:r>
               <w:rPr>
                 <w:rFonts w:ascii="Calibri" w:eastAsia="Calibri" w:hAnsi="Calibri" w:cs="Calibri"/>
               </w:rPr>
-              <w:t>Kishitij</w:t>
-            </w:r>
-            <w:proofErr w:type="spellEnd"/>
-            <w:r>
-              <w:rPr>
-                <w:rFonts w:ascii="Calibri" w:eastAsia="Calibri" w:hAnsi="Calibri" w:cs="Calibri"/>
-              </w:rPr>
-              <w:t xml:space="preserve"> Mehta</w:t>
+              <w:t>Kishitij Mehta</w:t>
             </w:r>
           </w:p>
         </w:tc>
@@ -302,19 +263,11 @@
               <w:ind w:hanging="360"/>
               <w:cnfStyle w:val="000000100000" w:firstRow="0" w:lastRow="0" w:firstColumn="0" w:lastColumn="0" w:oddVBand="0" w:evenVBand="0" w:oddHBand="1" w:evenHBand="0" w:firstRowFirstColumn="0" w:firstRowLastColumn="0" w:lastRowFirstColumn="0" w:lastRowLastColumn="0"/>
             </w:pPr>
-            <w:proofErr w:type="gramStart"/>
             <w:r>
               <w:rPr>
                 <w:rFonts w:ascii="Calibri" w:eastAsia="Calibri" w:hAnsi="Calibri" w:cs="Calibri"/>
               </w:rPr>
-              <w:t>Plans out</w:t>
-            </w:r>
-            <w:proofErr w:type="gramEnd"/>
-            <w:r>
-              <w:rPr>
-                <w:rFonts w:ascii="Calibri" w:eastAsia="Calibri" w:hAnsi="Calibri" w:cs="Calibri"/>
-              </w:rPr>
-              <w:t xml:space="preserve"> the user interface for the project</w:t>
+              <w:t>Plans out the user interface for the project</w:t>
             </w:r>
           </w:p>
           <w:p>
@@ -351,19 +304,11 @@
                 <w:rFonts w:ascii="Calibri" w:eastAsia="Calibri" w:hAnsi="Calibri" w:cs="Calibri"/>
               </w:rPr>
             </w:pPr>
-            <w:proofErr w:type="spellStart"/>
             <w:r>
               <w:rPr>
                 <w:rFonts w:ascii="Calibri" w:eastAsia="Calibri" w:hAnsi="Calibri" w:cs="Calibri"/>
               </w:rPr>
-              <w:t>Mevin</w:t>
-            </w:r>
-            <w:proofErr w:type="spellEnd"/>
-            <w:r>
-              <w:rPr>
-                <w:rFonts w:ascii="Calibri" w:eastAsia="Calibri" w:hAnsi="Calibri" w:cs="Calibri"/>
-              </w:rPr>
-              <w:t xml:space="preserve"> Mathew</w:t>
+              <w:t>Mevin Mathew</w:t>
             </w:r>
           </w:p>
         </w:tc>
@@ -421,19 +366,11 @@
               <w:ind w:hanging="360"/>
               <w:cnfStyle w:val="000000000000" w:firstRow="0" w:lastRow="0" w:firstColumn="0" w:lastColumn="0" w:oddVBand="0" w:evenVBand="0" w:oddHBand="0" w:evenHBand="0" w:firstRowFirstColumn="0" w:firstRowLastColumn="0" w:lastRowFirstColumn="0" w:lastRowLastColumn="0"/>
             </w:pPr>
-            <w:proofErr w:type="gramStart"/>
             <w:r>
               <w:rPr>
                 <w:rFonts w:ascii="Calibri" w:eastAsia="Calibri" w:hAnsi="Calibri" w:cs="Calibri"/>
               </w:rPr>
-              <w:t>Plans out</w:t>
-            </w:r>
-            <w:proofErr w:type="gramEnd"/>
-            <w:r>
-              <w:rPr>
-                <w:rFonts w:ascii="Calibri" w:eastAsia="Calibri" w:hAnsi="Calibri" w:cs="Calibri"/>
-              </w:rPr>
-              <w:t xml:space="preserve"> the user interface for the project</w:t>
+              <w:t>Plans out the user interface for the project</w:t>
             </w:r>
           </w:p>
           <w:p>
@@ -594,19 +531,11 @@
                 <w:rFonts w:ascii="Calibri" w:eastAsia="Calibri" w:hAnsi="Calibri" w:cs="Calibri"/>
               </w:rPr>
             </w:pPr>
-            <w:proofErr w:type="spellStart"/>
             <w:r>
               <w:rPr>
                 <w:rFonts w:ascii="Calibri" w:eastAsia="Calibri" w:hAnsi="Calibri" w:cs="Calibri"/>
               </w:rPr>
-              <w:t>Shalmi</w:t>
-            </w:r>
-            <w:proofErr w:type="spellEnd"/>
-            <w:r>
-              <w:rPr>
-                <w:rFonts w:ascii="Calibri" w:eastAsia="Calibri" w:hAnsi="Calibri" w:cs="Calibri"/>
-              </w:rPr>
-              <w:t xml:space="preserve"> Patel</w:t>
+              <w:t>Shalmi Patel</w:t>
             </w:r>
           </w:p>
         </w:tc>
@@ -882,7 +811,6 @@
               <w:widowControl w:val="0"/>
               <w:spacing w:line="240" w:lineRule="auto"/>
             </w:pPr>
-            <w:proofErr w:type="gramStart"/>
             <w:r>
               <w:t>Timestamp  YYMMDDTMI</w:t>
             </w:r>
@@ -890,7 +818,6 @@
               <w:lastRenderedPageBreak/>
               <w:t>LITARYTIME</w:t>
             </w:r>
-            <w:proofErr w:type="gramEnd"/>
           </w:p>
         </w:tc>
         <w:tc>
@@ -1154,21 +1081,8 @@
               <w:widowControl w:val="0"/>
               <w:spacing w:line="240" w:lineRule="auto"/>
             </w:pPr>
-            <w:proofErr w:type="spellStart"/>
-            <w:r>
-              <w:t>Feburary</w:t>
-            </w:r>
-            <w:proofErr w:type="spellEnd"/>
-            <w:r>
-              <w:t xml:space="preserve"> </w:t>
-            </w:r>
-            <w:proofErr w:type="gramStart"/>
-            <w:r>
-              <w:t>24 :</w:t>
-            </w:r>
-            <w:proofErr w:type="gramEnd"/>
-            <w:r>
-              <w:t xml:space="preserve"> Meeting Minutes.doc</w:t>
+            <w:r>
+              <w:t>Feburary 24 : Meeting Minutes.doc</w:t>
             </w:r>
           </w:p>
         </w:tc>
@@ -1309,21 +1223,8 @@
               <w:widowControl w:val="0"/>
               <w:spacing w:line="240" w:lineRule="auto"/>
             </w:pPr>
-            <w:proofErr w:type="spellStart"/>
-            <w:r>
-              <w:t>Feburary</w:t>
-            </w:r>
-            <w:proofErr w:type="spellEnd"/>
-            <w:r>
-              <w:t xml:space="preserve"> </w:t>
-            </w:r>
-            <w:proofErr w:type="gramStart"/>
-            <w:r>
-              <w:t>24 :</w:t>
-            </w:r>
-            <w:proofErr w:type="gramEnd"/>
-            <w:r>
-              <w:t xml:space="preserve"> Meeting Minutes.doc</w:t>
+            <w:r>
+              <w:t>Feburary 24 : Meeting Minutes.doc</w:t>
             </w:r>
           </w:p>
         </w:tc>
@@ -1506,11 +1407,9 @@
               <w:widowControl w:val="0"/>
               <w:spacing w:line="240" w:lineRule="auto"/>
             </w:pPr>
-            <w:proofErr w:type="spellStart"/>
             <w:r>
               <w:t>Shalmi</w:t>
             </w:r>
-            <w:proofErr w:type="spellEnd"/>
           </w:p>
         </w:tc>
         <w:tc>
@@ -1609,15 +1508,7 @@
               <w:spacing w:line="240" w:lineRule="auto"/>
             </w:pPr>
             <w:r>
-              <w:t xml:space="preserve">March </w:t>
-            </w:r>
-            <w:proofErr w:type="gramStart"/>
-            <w:r>
-              <w:t>2 :</w:t>
-            </w:r>
-            <w:proofErr w:type="gramEnd"/>
-            <w:r>
-              <w:t xml:space="preserve"> Meeting Minutes.doc</w:t>
+              <w:t>March 2 : Meeting Minutes.doc</w:t>
             </w:r>
           </w:p>
         </w:tc>
@@ -1759,15 +1650,7 @@
               <w:spacing w:line="240" w:lineRule="auto"/>
             </w:pPr>
             <w:r>
-              <w:t xml:space="preserve">March </w:t>
-            </w:r>
-            <w:proofErr w:type="gramStart"/>
-            <w:r>
-              <w:t>9 :</w:t>
-            </w:r>
-            <w:proofErr w:type="gramEnd"/>
-            <w:r>
-              <w:t xml:space="preserve"> Meeting Minutes.doc</w:t>
+              <w:t>March 9 : Meeting Minutes.doc</w:t>
             </w:r>
           </w:p>
         </w:tc>
@@ -1898,10 +1781,7 @@
               <w:spacing w:line="240" w:lineRule="auto"/>
             </w:pPr>
             <w:r>
-              <w:t>- Discussed about how to us</w:t>
-            </w:r>
-            <w:r>
-              <w:t>e a historical data set</w:t>
+              <w:t>- Discussed about how to use a historical data set</w:t>
             </w:r>
           </w:p>
         </w:tc>
@@ -1921,15 +1801,7 @@
               <w:spacing w:line="240" w:lineRule="auto"/>
             </w:pPr>
             <w:r>
-              <w:t xml:space="preserve">March </w:t>
-            </w:r>
-            <w:proofErr w:type="gramStart"/>
-            <w:r>
-              <w:t>16 :</w:t>
-            </w:r>
-            <w:proofErr w:type="gramEnd"/>
-            <w:r>
-              <w:t xml:space="preserve"> Meeting Minutes.doc</w:t>
+              <w:t>March 16 : Meeting Minutes.doc</w:t>
             </w:r>
           </w:p>
         </w:tc>
@@ -1970,11 +1842,15 @@
               <w:widowControl w:val="0"/>
               <w:spacing w:line="240" w:lineRule="auto"/>
             </w:pPr>
-            <w:proofErr w:type="spellStart"/>
-            <w:r>
-              <w:t>Sott</w:t>
-            </w:r>
-            <w:proofErr w:type="spellEnd"/>
+            <w:r>
+              <w:t>S</w:t>
+            </w:r>
+            <w:r>
+              <w:t>c</w:t>
+            </w:r>
+            <w:r>
+              <w:t>ott</w:t>
+            </w:r>
           </w:p>
         </w:tc>
         <w:tc>
@@ -2076,30 +1952,22 @@
               <w:spacing w:line="240" w:lineRule="auto"/>
             </w:pPr>
             <w:r>
-              <w:t xml:space="preserve">March </w:t>
-            </w:r>
-            <w:proofErr w:type="gramStart"/>
-            <w:r>
-              <w:t>23 :</w:t>
-            </w:r>
-            <w:proofErr w:type="gramEnd"/>
-            <w:r>
-              <w:t xml:space="preserve"> Meeting Minutes.doc</w:t>
-            </w:r>
-          </w:p>
-          <w:p>
-            <w:pPr>
-              <w:widowControl w:val="0"/>
-              <w:spacing w:line="240" w:lineRule="auto"/>
-            </w:pPr>
-          </w:p>
-          <w:p>
-            <w:pPr>
-              <w:widowControl w:val="0"/>
-              <w:spacing w:line="240" w:lineRule="auto"/>
-            </w:pPr>
-            <w:r>
-              <w:t>Eclipse file</w:t>
+              <w:t>March 23 : Meeting Minutes.doc</w:t>
+            </w:r>
+          </w:p>
+          <w:p>
+            <w:pPr>
+              <w:widowControl w:val="0"/>
+              <w:spacing w:line="240" w:lineRule="auto"/>
+            </w:pPr>
+          </w:p>
+          <w:p>
+            <w:pPr>
+              <w:widowControl w:val="0"/>
+              <w:spacing w:line="240" w:lineRule="auto"/>
+            </w:pPr>
+            <w:r>
+              <w:t>Cas2xb3_finalProject.zip</w:t>
             </w:r>
           </w:p>
         </w:tc>
@@ -2241,15 +2109,7 @@
               <w:spacing w:line="240" w:lineRule="auto"/>
             </w:pPr>
             <w:r>
-              <w:t xml:space="preserve">March </w:t>
-            </w:r>
-            <w:proofErr w:type="gramStart"/>
-            <w:r>
-              <w:t>23 :</w:t>
-            </w:r>
-            <w:proofErr w:type="gramEnd"/>
-            <w:r>
-              <w:t xml:space="preserve"> Meeting Minutes.doc</w:t>
+              <w:t>March 23 : Meeting Minutes.doc</w:t>
             </w:r>
           </w:p>
           <w:p>
@@ -2406,15 +2266,7 @@
               <w:spacing w:line="240" w:lineRule="auto"/>
             </w:pPr>
             <w:r>
-              <w:t xml:space="preserve">March </w:t>
-            </w:r>
-            <w:proofErr w:type="gramStart"/>
-            <w:r>
-              <w:t>23 :</w:t>
-            </w:r>
-            <w:proofErr w:type="gramEnd"/>
-            <w:r>
-              <w:t xml:space="preserve"> Meeting Minutes.doc</w:t>
+              <w:t>March 23 : Meeting Minutes.doc</w:t>
             </w:r>
             <w:r>
               <w:br/>
@@ -2432,7 +2284,11 @@
               <w:spacing w:line="240" w:lineRule="auto"/>
             </w:pPr>
             <w:r>
-              <w:t>In Scott’s Notebook</w:t>
+              <w:t xml:space="preserve">In Scott’s </w:t>
+            </w:r>
+            <w:r>
+              <w:lastRenderedPageBreak/>
+              <w:t>Notebook</w:t>
             </w:r>
           </w:p>
         </w:tc>
@@ -2492,11 +2348,9 @@
               <w:widowControl w:val="0"/>
               <w:spacing w:line="240" w:lineRule="auto"/>
             </w:pPr>
-            <w:proofErr w:type="spellStart"/>
             <w:r>
               <w:t>Mevin</w:t>
             </w:r>
-            <w:proofErr w:type="spellEnd"/>
           </w:p>
         </w:tc>
         <w:tc>
@@ -2516,133 +2370,1900 @@
             </w:pPr>
             <w:r>
               <w:t>Task</w:t>
+            </w:r>
+          </w:p>
+        </w:tc>
+        <w:tc>
+          <w:tcPr>
+            <w:tcW w:w="710" w:type="dxa"/>
+            <w:tcMar>
+              <w:top w:w="100" w:type="dxa"/>
+              <w:left w:w="100" w:type="dxa"/>
+              <w:bottom w:w="100" w:type="dxa"/>
+              <w:right w:w="100" w:type="dxa"/>
+            </w:tcMar>
+          </w:tcPr>
+          <w:p>
+            <w:pPr>
+              <w:widowControl w:val="0"/>
+              <w:spacing w:line="240" w:lineRule="auto"/>
+            </w:pPr>
+            <w:r>
+              <w:t>6.0</w:t>
+            </w:r>
+          </w:p>
+        </w:tc>
+        <w:tc>
+          <w:tcPr>
+            <w:tcW w:w="1320" w:type="dxa"/>
+            <w:tcMar>
+              <w:top w:w="100" w:type="dxa"/>
+              <w:left w:w="100" w:type="dxa"/>
+              <w:bottom w:w="100" w:type="dxa"/>
+              <w:right w:w="100" w:type="dxa"/>
+            </w:tcMar>
+          </w:tcPr>
+          <w:p>
+            <w:pPr>
+              <w:widowControl w:val="0"/>
+              <w:spacing w:line="240" w:lineRule="auto"/>
+            </w:pPr>
+            <w:r>
+              <w:t>In Progress</w:t>
+            </w:r>
+          </w:p>
+        </w:tc>
+        <w:tc>
+          <w:tcPr>
+            <w:tcW w:w="2430" w:type="dxa"/>
+            <w:tcMar>
+              <w:top w:w="100" w:type="dxa"/>
+              <w:left w:w="100" w:type="dxa"/>
+              <w:bottom w:w="100" w:type="dxa"/>
+              <w:right w:w="100" w:type="dxa"/>
+            </w:tcMar>
+          </w:tcPr>
+          <w:p>
+            <w:pPr>
+              <w:widowControl w:val="0"/>
+              <w:spacing w:line="240" w:lineRule="auto"/>
+            </w:pPr>
+            <w:r>
+              <w:t xml:space="preserve">- Started implementing graphing </w:t>
+            </w:r>
+          </w:p>
+        </w:tc>
+        <w:tc>
+          <w:tcPr>
+            <w:tcW w:w="1740" w:type="dxa"/>
+            <w:tcMar>
+              <w:top w:w="100" w:type="dxa"/>
+              <w:left w:w="100" w:type="dxa"/>
+              <w:bottom w:w="100" w:type="dxa"/>
+              <w:right w:w="100" w:type="dxa"/>
+            </w:tcMar>
+          </w:tcPr>
+          <w:p>
+            <w:pPr>
+              <w:widowControl w:val="0"/>
+              <w:spacing w:line="240" w:lineRule="auto"/>
+            </w:pPr>
+            <w:r>
+              <w:t>March 27 – Meeting Minutes.doc</w:t>
+            </w:r>
+          </w:p>
+          <w:p>
+            <w:pPr>
+              <w:widowControl w:val="0"/>
+              <w:spacing w:line="240" w:lineRule="auto"/>
+            </w:pPr>
+          </w:p>
+          <w:p>
+            <w:pPr>
+              <w:widowControl w:val="0"/>
+              <w:spacing w:line="240" w:lineRule="auto"/>
+            </w:pPr>
+            <w:r>
+              <w:t>AirportVertex.java</w:t>
+            </w:r>
+          </w:p>
+          <w:p>
+            <w:pPr>
+              <w:widowControl w:val="0"/>
+              <w:spacing w:line="240" w:lineRule="auto"/>
+            </w:pPr>
+          </w:p>
+          <w:p>
+            <w:pPr>
+              <w:widowControl w:val="0"/>
+              <w:spacing w:line="240" w:lineRule="auto"/>
+            </w:pPr>
+            <w:r>
+              <w:t>AirlineVertex.java</w:t>
+            </w:r>
+          </w:p>
+          <w:p>
+            <w:pPr>
+              <w:widowControl w:val="0"/>
+              <w:spacing w:line="240" w:lineRule="auto"/>
+            </w:pPr>
+          </w:p>
+          <w:p>
+            <w:pPr>
+              <w:widowControl w:val="0"/>
+              <w:spacing w:line="240" w:lineRule="auto"/>
+            </w:pPr>
+            <w:r>
+              <w:t>Edge.java</w:t>
+            </w:r>
+          </w:p>
+          <w:p>
+            <w:pPr>
+              <w:widowControl w:val="0"/>
+              <w:spacing w:line="240" w:lineRule="auto"/>
+            </w:pPr>
+          </w:p>
+          <w:p>
+            <w:pPr>
+              <w:widowControl w:val="0"/>
+              <w:spacing w:line="240" w:lineRule="auto"/>
+            </w:pPr>
+            <w:r>
+              <w:t>Graph.java</w:t>
+            </w:r>
+          </w:p>
+        </w:tc>
+      </w:tr>
+      <w:tr>
+        <w:tc>
+          <w:tcPr>
+            <w:tcW w:w="1620" w:type="dxa"/>
+            <w:tcMar>
+              <w:top w:w="100" w:type="dxa"/>
+              <w:left w:w="100" w:type="dxa"/>
+              <w:bottom w:w="100" w:type="dxa"/>
+              <w:right w:w="100" w:type="dxa"/>
+            </w:tcMar>
+          </w:tcPr>
+          <w:p>
+            <w:pPr>
+              <w:widowControl w:val="0"/>
+              <w:spacing w:line="240" w:lineRule="auto"/>
+            </w:pPr>
+            <w:r>
+              <w:t>170325T1300</w:t>
+            </w:r>
+          </w:p>
+          <w:p>
+            <w:pPr>
+              <w:widowControl w:val="0"/>
+              <w:spacing w:line="240" w:lineRule="auto"/>
+            </w:pPr>
+            <w:r>
+              <w:t>and</w:t>
+            </w:r>
+          </w:p>
+          <w:p>
+            <w:pPr>
+              <w:widowControl w:val="0"/>
+              <w:spacing w:line="240" w:lineRule="auto"/>
+            </w:pPr>
+            <w:r>
+              <w:t>170326T1300</w:t>
+            </w:r>
+          </w:p>
+        </w:tc>
+        <w:tc>
+          <w:tcPr>
+            <w:tcW w:w="1200" w:type="dxa"/>
+            <w:tcMar>
+              <w:top w:w="100" w:type="dxa"/>
+              <w:left w:w="100" w:type="dxa"/>
+              <w:bottom w:w="100" w:type="dxa"/>
+              <w:right w:w="100" w:type="dxa"/>
+            </w:tcMar>
+          </w:tcPr>
+          <w:p>
+            <w:pPr>
+              <w:widowControl w:val="0"/>
+              <w:spacing w:line="240" w:lineRule="auto"/>
+            </w:pPr>
+            <w:r>
+              <w:t>Scott</w:t>
+            </w:r>
+          </w:p>
+        </w:tc>
+        <w:tc>
+          <w:tcPr>
+            <w:tcW w:w="1210" w:type="dxa"/>
+            <w:tcMar>
+              <w:top w:w="100" w:type="dxa"/>
+              <w:left w:w="100" w:type="dxa"/>
+              <w:bottom w:w="100" w:type="dxa"/>
+              <w:right w:w="100" w:type="dxa"/>
+            </w:tcMar>
+          </w:tcPr>
+          <w:p>
+            <w:pPr>
+              <w:widowControl w:val="0"/>
+              <w:spacing w:line="240" w:lineRule="auto"/>
+            </w:pPr>
+            <w:r>
+              <w:t>Task</w:t>
+            </w:r>
+          </w:p>
+        </w:tc>
+        <w:tc>
+          <w:tcPr>
+            <w:tcW w:w="710" w:type="dxa"/>
+            <w:tcMar>
+              <w:top w:w="100" w:type="dxa"/>
+              <w:left w:w="100" w:type="dxa"/>
+              <w:bottom w:w="100" w:type="dxa"/>
+              <w:right w:w="100" w:type="dxa"/>
+            </w:tcMar>
+          </w:tcPr>
+          <w:p>
+            <w:pPr>
+              <w:widowControl w:val="0"/>
+              <w:spacing w:line="240" w:lineRule="auto"/>
+            </w:pPr>
+            <w:r>
+              <w:t>6.1</w:t>
+            </w:r>
+          </w:p>
+        </w:tc>
+        <w:tc>
+          <w:tcPr>
+            <w:tcW w:w="1320" w:type="dxa"/>
+            <w:tcMar>
+              <w:top w:w="100" w:type="dxa"/>
+              <w:left w:w="100" w:type="dxa"/>
+              <w:bottom w:w="100" w:type="dxa"/>
+              <w:right w:w="100" w:type="dxa"/>
+            </w:tcMar>
+          </w:tcPr>
+          <w:p>
+            <w:pPr>
+              <w:widowControl w:val="0"/>
+              <w:spacing w:line="240" w:lineRule="auto"/>
+            </w:pPr>
+            <w:r>
+              <w:t>In Progress</w:t>
+            </w:r>
+          </w:p>
+        </w:tc>
+        <w:tc>
+          <w:tcPr>
+            <w:tcW w:w="2430" w:type="dxa"/>
+            <w:tcMar>
+              <w:top w:w="100" w:type="dxa"/>
+              <w:left w:w="100" w:type="dxa"/>
+              <w:bottom w:w="100" w:type="dxa"/>
+              <w:right w:w="100" w:type="dxa"/>
+            </w:tcMar>
+          </w:tcPr>
+          <w:p>
+            <w:pPr>
+              <w:widowControl w:val="0"/>
+              <w:spacing w:line="240" w:lineRule="auto"/>
+            </w:pPr>
+            <w:r>
+              <w:t>- Continued reading data from dataset</w:t>
+            </w:r>
+          </w:p>
+          <w:p>
+            <w:pPr>
+              <w:widowControl w:val="0"/>
+              <w:spacing w:line="240" w:lineRule="auto"/>
+            </w:pPr>
+            <w:r>
+              <w:t>- F</w:t>
+            </w:r>
+            <w:r>
+              <w:t>ormatting data to be accessed by rest of project</w:t>
+            </w:r>
+          </w:p>
+          <w:p>
+            <w:pPr>
+              <w:widowControl w:val="0"/>
+              <w:spacing w:line="240" w:lineRule="auto"/>
+            </w:pPr>
+            <w:r>
+              <w:t>- Worked on populating the graph with the data read from text file</w:t>
+            </w:r>
+          </w:p>
+        </w:tc>
+        <w:tc>
+          <w:tcPr>
+            <w:tcW w:w="1740" w:type="dxa"/>
+            <w:tcMar>
+              <w:top w:w="100" w:type="dxa"/>
+              <w:left w:w="100" w:type="dxa"/>
+              <w:bottom w:w="100" w:type="dxa"/>
+              <w:right w:w="100" w:type="dxa"/>
+            </w:tcMar>
+          </w:tcPr>
+          <w:p>
+            <w:pPr>
+              <w:widowControl w:val="0"/>
+              <w:spacing w:line="240" w:lineRule="auto"/>
+            </w:pPr>
+            <w:r>
+              <w:t>March 27 – Meeting Minutes.doc</w:t>
+            </w:r>
+          </w:p>
+          <w:p>
+            <w:pPr>
+              <w:widowControl w:val="0"/>
+              <w:spacing w:line="240" w:lineRule="auto"/>
+            </w:pPr>
+          </w:p>
+          <w:p>
+            <w:pPr>
+              <w:widowControl w:val="0"/>
+              <w:spacing w:line="240" w:lineRule="auto"/>
+            </w:pPr>
+            <w:r>
+              <w:t>FileReading.java</w:t>
+            </w:r>
+          </w:p>
+          <w:p>
+            <w:pPr>
+              <w:widowControl w:val="0"/>
+              <w:spacing w:line="240" w:lineRule="auto"/>
+            </w:pPr>
+          </w:p>
+          <w:p>
+            <w:pPr>
+              <w:widowControl w:val="0"/>
+              <w:spacing w:line="240" w:lineRule="auto"/>
+            </w:pPr>
+            <w:r>
+              <w:t>LuggageT.java</w:t>
+            </w:r>
+          </w:p>
+          <w:p>
+            <w:pPr>
+              <w:widowControl w:val="0"/>
+              <w:spacing w:line="240" w:lineRule="auto"/>
+            </w:pPr>
+          </w:p>
+          <w:p>
+            <w:pPr>
+              <w:widowControl w:val="0"/>
+              <w:spacing w:line="240" w:lineRule="auto"/>
+            </w:pPr>
+            <w:r>
+              <w:t>LinearProbingHashST.java</w:t>
+            </w:r>
+          </w:p>
+        </w:tc>
+      </w:tr>
+      <w:tr>
+        <w:tc>
+          <w:tcPr>
+            <w:tcW w:w="1620" w:type="dxa"/>
+            <w:tcMar>
+              <w:top w:w="100" w:type="dxa"/>
+              <w:left w:w="100" w:type="dxa"/>
+              <w:bottom w:w="100" w:type="dxa"/>
+              <w:right w:w="100" w:type="dxa"/>
+            </w:tcMar>
+          </w:tcPr>
+          <w:p>
+            <w:pPr>
+              <w:widowControl w:val="0"/>
+              <w:spacing w:line="240" w:lineRule="auto"/>
+            </w:pPr>
+            <w:r>
+              <w:t>170325</w:t>
+            </w:r>
+            <w:r>
+              <w:t>T</w:t>
+            </w:r>
+            <w:r>
+              <w:t>1100</w:t>
+            </w:r>
+          </w:p>
+          <w:p>
+            <w:pPr>
+              <w:widowControl w:val="0"/>
+              <w:spacing w:line="240" w:lineRule="auto"/>
+            </w:pPr>
+            <w:r>
+              <w:t xml:space="preserve">and </w:t>
+            </w:r>
+          </w:p>
+          <w:p>
+            <w:pPr>
+              <w:widowControl w:val="0"/>
+              <w:spacing w:line="240" w:lineRule="auto"/>
+            </w:pPr>
+            <w:r>
+              <w:t>170326T</w:t>
+            </w:r>
+            <w:r>
+              <w:t>1100</w:t>
+            </w:r>
+          </w:p>
+        </w:tc>
+        <w:tc>
+          <w:tcPr>
+            <w:tcW w:w="1200" w:type="dxa"/>
+            <w:tcMar>
+              <w:top w:w="100" w:type="dxa"/>
+              <w:left w:w="100" w:type="dxa"/>
+              <w:bottom w:w="100" w:type="dxa"/>
+              <w:right w:w="100" w:type="dxa"/>
+            </w:tcMar>
+          </w:tcPr>
+          <w:p>
+            <w:pPr>
+              <w:widowControl w:val="0"/>
+              <w:spacing w:line="240" w:lineRule="auto"/>
+            </w:pPr>
+            <w:r>
+              <w:t>Kshitij</w:t>
+            </w:r>
+          </w:p>
+        </w:tc>
+        <w:tc>
+          <w:tcPr>
+            <w:tcW w:w="1210" w:type="dxa"/>
+            <w:tcMar>
+              <w:top w:w="100" w:type="dxa"/>
+              <w:left w:w="100" w:type="dxa"/>
+              <w:bottom w:w="100" w:type="dxa"/>
+              <w:right w:w="100" w:type="dxa"/>
+            </w:tcMar>
+          </w:tcPr>
+          <w:p>
+            <w:pPr>
+              <w:widowControl w:val="0"/>
+              <w:spacing w:line="240" w:lineRule="auto"/>
+            </w:pPr>
+            <w:r>
+              <w:t>Task</w:t>
+            </w:r>
+          </w:p>
+        </w:tc>
+        <w:tc>
+          <w:tcPr>
+            <w:tcW w:w="710" w:type="dxa"/>
+            <w:tcMar>
+              <w:top w:w="100" w:type="dxa"/>
+              <w:left w:w="100" w:type="dxa"/>
+              <w:bottom w:w="100" w:type="dxa"/>
+              <w:right w:w="100" w:type="dxa"/>
+            </w:tcMar>
+          </w:tcPr>
+          <w:p>
+            <w:pPr>
+              <w:widowControl w:val="0"/>
+              <w:spacing w:line="240" w:lineRule="auto"/>
+            </w:pPr>
+            <w:r>
+              <w:t>6.2</w:t>
+            </w:r>
+          </w:p>
+        </w:tc>
+        <w:tc>
+          <w:tcPr>
+            <w:tcW w:w="1320" w:type="dxa"/>
+            <w:tcMar>
+              <w:top w:w="100" w:type="dxa"/>
+              <w:left w:w="100" w:type="dxa"/>
+              <w:bottom w:w="100" w:type="dxa"/>
+              <w:right w:w="100" w:type="dxa"/>
+            </w:tcMar>
+          </w:tcPr>
+          <w:p>
+            <w:pPr>
+              <w:widowControl w:val="0"/>
+              <w:spacing w:line="240" w:lineRule="auto"/>
+            </w:pPr>
+            <w:r>
+              <w:t>In Progress</w:t>
+            </w:r>
+          </w:p>
+        </w:tc>
+        <w:tc>
+          <w:tcPr>
+            <w:tcW w:w="2430" w:type="dxa"/>
+            <w:tcMar>
+              <w:top w:w="100" w:type="dxa"/>
+              <w:left w:w="100" w:type="dxa"/>
+              <w:bottom w:w="100" w:type="dxa"/>
+              <w:right w:w="100" w:type="dxa"/>
+            </w:tcMar>
+          </w:tcPr>
+          <w:p>
+            <w:pPr>
+              <w:widowControl w:val="0"/>
+              <w:spacing w:line="240" w:lineRule="auto"/>
+            </w:pPr>
+            <w:r>
+              <w:t>- Started implementing</w:t>
+            </w:r>
+            <w:r>
+              <w:t xml:space="preserve"> sorting and searching algorithms</w:t>
+            </w:r>
+          </w:p>
+        </w:tc>
+        <w:tc>
+          <w:tcPr>
+            <w:tcW w:w="1740" w:type="dxa"/>
+            <w:tcMar>
+              <w:top w:w="100" w:type="dxa"/>
+              <w:left w:w="100" w:type="dxa"/>
+              <w:bottom w:w="100" w:type="dxa"/>
+              <w:right w:w="100" w:type="dxa"/>
+            </w:tcMar>
+          </w:tcPr>
+          <w:p>
+            <w:pPr>
+              <w:widowControl w:val="0"/>
+              <w:spacing w:line="240" w:lineRule="auto"/>
+            </w:pPr>
+            <w:r>
+              <w:t>March 27 – Meeting Minutes.doc</w:t>
+            </w:r>
+          </w:p>
+          <w:p>
+            <w:pPr>
+              <w:widowControl w:val="0"/>
+              <w:spacing w:line="240" w:lineRule="auto"/>
+            </w:pPr>
+          </w:p>
+          <w:p>
+            <w:pPr>
+              <w:widowControl w:val="0"/>
+              <w:spacing w:line="240" w:lineRule="auto"/>
+            </w:pPr>
+            <w:r>
+              <w:t>MergeSort.java</w:t>
+            </w:r>
+          </w:p>
+          <w:p>
+            <w:pPr>
+              <w:widowControl w:val="0"/>
+              <w:spacing w:line="240" w:lineRule="auto"/>
+            </w:pPr>
+          </w:p>
+          <w:p>
+            <w:pPr>
+              <w:widowControl w:val="0"/>
+              <w:spacing w:line="240" w:lineRule="auto"/>
+            </w:pPr>
+            <w:r>
+              <w:t>QuickSort.java</w:t>
+            </w:r>
+          </w:p>
+          <w:p>
+            <w:pPr>
+              <w:widowControl w:val="0"/>
+              <w:spacing w:line="240" w:lineRule="auto"/>
+            </w:pPr>
+          </w:p>
+          <w:p>
+            <w:pPr>
+              <w:widowControl w:val="0"/>
+              <w:spacing w:line="240" w:lineRule="auto"/>
+            </w:pPr>
+            <w:r>
+              <w:t>Search.java</w:t>
+            </w:r>
+          </w:p>
+        </w:tc>
+      </w:tr>
+      <w:tr>
+        <w:tc>
+          <w:tcPr>
+            <w:tcW w:w="1620" w:type="dxa"/>
+            <w:tcMar>
+              <w:top w:w="100" w:type="dxa"/>
+              <w:left w:w="100" w:type="dxa"/>
+              <w:bottom w:w="100" w:type="dxa"/>
+              <w:right w:w="100" w:type="dxa"/>
+            </w:tcMar>
+          </w:tcPr>
+          <w:p>
+            <w:pPr>
+              <w:widowControl w:val="0"/>
+              <w:spacing w:line="240" w:lineRule="auto"/>
+            </w:pPr>
+            <w:r>
+              <w:t>170326</w:t>
+            </w:r>
+            <w:r>
+              <w:t>T</w:t>
+            </w:r>
+          </w:p>
+        </w:tc>
+        <w:tc>
+          <w:tcPr>
+            <w:tcW w:w="1200" w:type="dxa"/>
+            <w:tcMar>
+              <w:top w:w="100" w:type="dxa"/>
+              <w:left w:w="100" w:type="dxa"/>
+              <w:bottom w:w="100" w:type="dxa"/>
+              <w:right w:w="100" w:type="dxa"/>
+            </w:tcMar>
+          </w:tcPr>
+          <w:p>
+            <w:pPr>
+              <w:widowControl w:val="0"/>
+              <w:spacing w:line="240" w:lineRule="auto"/>
+            </w:pPr>
+            <w:r>
+              <w:t>Shalmi</w:t>
+            </w:r>
+          </w:p>
+        </w:tc>
+        <w:tc>
+          <w:tcPr>
+            <w:tcW w:w="1210" w:type="dxa"/>
+            <w:tcMar>
+              <w:top w:w="100" w:type="dxa"/>
+              <w:left w:w="100" w:type="dxa"/>
+              <w:bottom w:w="100" w:type="dxa"/>
+              <w:right w:w="100" w:type="dxa"/>
+            </w:tcMar>
+          </w:tcPr>
+          <w:p>
+            <w:pPr>
+              <w:widowControl w:val="0"/>
+              <w:spacing w:line="240" w:lineRule="auto"/>
+            </w:pPr>
+            <w:r>
+              <w:t>Task</w:t>
+            </w:r>
+          </w:p>
+        </w:tc>
+        <w:tc>
+          <w:tcPr>
+            <w:tcW w:w="710" w:type="dxa"/>
+            <w:tcMar>
+              <w:top w:w="100" w:type="dxa"/>
+              <w:left w:w="100" w:type="dxa"/>
+              <w:bottom w:w="100" w:type="dxa"/>
+              <w:right w:w="100" w:type="dxa"/>
+            </w:tcMar>
+          </w:tcPr>
+          <w:p>
+            <w:pPr>
+              <w:widowControl w:val="0"/>
+              <w:spacing w:line="240" w:lineRule="auto"/>
+            </w:pPr>
+            <w:r>
+              <w:t>6.3</w:t>
+            </w:r>
+          </w:p>
+        </w:tc>
+        <w:tc>
+          <w:tcPr>
+            <w:tcW w:w="1320" w:type="dxa"/>
+            <w:tcMar>
+              <w:top w:w="100" w:type="dxa"/>
+              <w:left w:w="100" w:type="dxa"/>
+              <w:bottom w:w="100" w:type="dxa"/>
+              <w:right w:w="100" w:type="dxa"/>
+            </w:tcMar>
+          </w:tcPr>
+          <w:p>
+            <w:pPr>
+              <w:widowControl w:val="0"/>
+              <w:spacing w:line="240" w:lineRule="auto"/>
+            </w:pPr>
+            <w:r>
+              <w:t>Completed</w:t>
+            </w:r>
+          </w:p>
+        </w:tc>
+        <w:tc>
+          <w:tcPr>
+            <w:tcW w:w="2430" w:type="dxa"/>
+            <w:tcMar>
+              <w:top w:w="100" w:type="dxa"/>
+              <w:left w:w="100" w:type="dxa"/>
+              <w:bottom w:w="100" w:type="dxa"/>
+              <w:right w:w="100" w:type="dxa"/>
+            </w:tcMar>
+          </w:tcPr>
+          <w:p>
+            <w:pPr>
+              <w:widowControl w:val="0"/>
+              <w:spacing w:line="240" w:lineRule="auto"/>
+            </w:pPr>
+            <w:r>
+              <w:t>- Set up Gitlab and Bitbucket</w:t>
+            </w:r>
+          </w:p>
+        </w:tc>
+        <w:tc>
+          <w:tcPr>
+            <w:tcW w:w="1740" w:type="dxa"/>
+            <w:tcMar>
+              <w:top w:w="100" w:type="dxa"/>
+              <w:left w:w="100" w:type="dxa"/>
+              <w:bottom w:w="100" w:type="dxa"/>
+              <w:right w:w="100" w:type="dxa"/>
+            </w:tcMar>
+          </w:tcPr>
+          <w:p>
+            <w:pPr>
+              <w:widowControl w:val="0"/>
+              <w:spacing w:line="240" w:lineRule="auto"/>
+            </w:pPr>
+            <w:r>
+              <w:t>March 27 – Meeting Minutes.doc</w:t>
+            </w:r>
+          </w:p>
+          <w:p>
+            <w:pPr>
+              <w:widowControl w:val="0"/>
+              <w:spacing w:line="240" w:lineRule="auto"/>
+            </w:pPr>
+          </w:p>
+          <w:p>
+            <w:pPr>
+              <w:widowControl w:val="0"/>
+              <w:spacing w:line="240" w:lineRule="auto"/>
+            </w:pPr>
+            <w:r>
+              <w:t>Online Repository</w:t>
+            </w:r>
+          </w:p>
+        </w:tc>
+      </w:tr>
+      <w:tr>
+        <w:tc>
+          <w:tcPr>
+            <w:tcW w:w="1620" w:type="dxa"/>
+            <w:tcMar>
+              <w:top w:w="100" w:type="dxa"/>
+              <w:left w:w="100" w:type="dxa"/>
+              <w:bottom w:w="100" w:type="dxa"/>
+              <w:right w:w="100" w:type="dxa"/>
+            </w:tcMar>
+          </w:tcPr>
+          <w:p>
+            <w:pPr>
+              <w:widowControl w:val="0"/>
+              <w:spacing w:line="240" w:lineRule="auto"/>
+            </w:pPr>
+            <w:r>
+              <w:t>170326T</w:t>
+            </w:r>
+          </w:p>
+        </w:tc>
+        <w:tc>
+          <w:tcPr>
+            <w:tcW w:w="1200" w:type="dxa"/>
+            <w:tcMar>
+              <w:top w:w="100" w:type="dxa"/>
+              <w:left w:w="100" w:type="dxa"/>
+              <w:bottom w:w="100" w:type="dxa"/>
+              <w:right w:w="100" w:type="dxa"/>
+            </w:tcMar>
+          </w:tcPr>
+          <w:p>
+            <w:pPr>
+              <w:widowControl w:val="0"/>
+              <w:spacing w:line="240" w:lineRule="auto"/>
+            </w:pPr>
+            <w:r>
+              <w:t>Diya</w:t>
+            </w:r>
+          </w:p>
+        </w:tc>
+        <w:tc>
+          <w:tcPr>
+            <w:tcW w:w="1210" w:type="dxa"/>
+            <w:tcMar>
+              <w:top w:w="100" w:type="dxa"/>
+              <w:left w:w="100" w:type="dxa"/>
+              <w:bottom w:w="100" w:type="dxa"/>
+              <w:right w:w="100" w:type="dxa"/>
+            </w:tcMar>
+          </w:tcPr>
+          <w:p>
+            <w:pPr>
+              <w:widowControl w:val="0"/>
+              <w:spacing w:line="240" w:lineRule="auto"/>
+            </w:pPr>
+            <w:r>
+              <w:t>Task</w:t>
+            </w:r>
+          </w:p>
+        </w:tc>
+        <w:tc>
+          <w:tcPr>
+            <w:tcW w:w="710" w:type="dxa"/>
+            <w:tcMar>
+              <w:top w:w="100" w:type="dxa"/>
+              <w:left w:w="100" w:type="dxa"/>
+              <w:bottom w:w="100" w:type="dxa"/>
+              <w:right w:w="100" w:type="dxa"/>
+            </w:tcMar>
+          </w:tcPr>
+          <w:p>
+            <w:pPr>
+              <w:widowControl w:val="0"/>
+              <w:spacing w:line="240" w:lineRule="auto"/>
+            </w:pPr>
+            <w:r>
+              <w:t>6.4</w:t>
+            </w:r>
+          </w:p>
+        </w:tc>
+        <w:tc>
+          <w:tcPr>
+            <w:tcW w:w="1320" w:type="dxa"/>
+            <w:tcMar>
+              <w:top w:w="100" w:type="dxa"/>
+              <w:left w:w="100" w:type="dxa"/>
+              <w:bottom w:w="100" w:type="dxa"/>
+              <w:right w:w="100" w:type="dxa"/>
+            </w:tcMar>
+          </w:tcPr>
+          <w:p>
+            <w:pPr>
+              <w:widowControl w:val="0"/>
+              <w:spacing w:line="240" w:lineRule="auto"/>
+            </w:pPr>
+            <w:r>
+              <w:t>Completed</w:t>
+            </w:r>
+          </w:p>
+        </w:tc>
+        <w:tc>
+          <w:tcPr>
+            <w:tcW w:w="2430" w:type="dxa"/>
+            <w:tcMar>
+              <w:top w:w="100" w:type="dxa"/>
+              <w:left w:w="100" w:type="dxa"/>
+              <w:bottom w:w="100" w:type="dxa"/>
+              <w:right w:w="100" w:type="dxa"/>
+            </w:tcMar>
+          </w:tcPr>
+          <w:p>
+            <w:pPr>
+              <w:widowControl w:val="0"/>
+              <w:spacing w:line="240" w:lineRule="auto"/>
+            </w:pPr>
+            <w:r>
+              <w:t>- Rough copy of a Use Case Diagram and a Sequence Diagram</w:t>
+            </w:r>
+          </w:p>
+        </w:tc>
+        <w:tc>
+          <w:tcPr>
+            <w:tcW w:w="1740" w:type="dxa"/>
+            <w:tcMar>
+              <w:top w:w="100" w:type="dxa"/>
+              <w:left w:w="100" w:type="dxa"/>
+              <w:bottom w:w="100" w:type="dxa"/>
+              <w:right w:w="100" w:type="dxa"/>
+            </w:tcMar>
+          </w:tcPr>
+          <w:p>
+            <w:pPr>
+              <w:widowControl w:val="0"/>
+              <w:spacing w:line="240" w:lineRule="auto"/>
+            </w:pPr>
+            <w:r>
+              <w:t>March 27 – Meeting Minutes.doc</w:t>
+            </w:r>
+          </w:p>
+          <w:p>
+            <w:pPr>
+              <w:widowControl w:val="0"/>
+              <w:spacing w:line="240" w:lineRule="auto"/>
+            </w:pPr>
+          </w:p>
+          <w:p>
+            <w:pPr>
+              <w:widowControl w:val="0"/>
+              <w:spacing w:line="240" w:lineRule="auto"/>
+            </w:pPr>
+            <w:r>
+              <w:t xml:space="preserve">Use Case </w:t>
+            </w:r>
+            <w:r>
+              <w:lastRenderedPageBreak/>
+              <w:t>Diagram.doc</w:t>
+            </w:r>
+          </w:p>
+          <w:p>
+            <w:pPr>
+              <w:widowControl w:val="0"/>
+              <w:spacing w:line="240" w:lineRule="auto"/>
+            </w:pPr>
+          </w:p>
+          <w:p>
+            <w:pPr>
+              <w:widowControl w:val="0"/>
+              <w:spacing w:line="240" w:lineRule="auto"/>
+            </w:pPr>
+            <w:r>
+              <w:t>Sequence Diagram.doc</w:t>
+            </w:r>
+          </w:p>
+        </w:tc>
+      </w:tr>
+      <w:tr>
+        <w:tc>
+          <w:tcPr>
+            <w:tcW w:w="1620" w:type="dxa"/>
+            <w:tcMar>
+              <w:top w:w="100" w:type="dxa"/>
+              <w:left w:w="100" w:type="dxa"/>
+              <w:bottom w:w="100" w:type="dxa"/>
+              <w:right w:w="100" w:type="dxa"/>
+            </w:tcMar>
+          </w:tcPr>
+          <w:p>
+            <w:pPr>
+              <w:widowControl w:val="0"/>
+              <w:spacing w:line="240" w:lineRule="auto"/>
+            </w:pPr>
+            <w:r>
+              <w:lastRenderedPageBreak/>
+              <w:t>170327T17</w:t>
+            </w:r>
+            <w:r>
+              <w:t>4</w:t>
+            </w:r>
+            <w:r>
+              <w:t>0</w:t>
+            </w:r>
+          </w:p>
+        </w:tc>
+        <w:tc>
+          <w:tcPr>
+            <w:tcW w:w="1200" w:type="dxa"/>
+            <w:tcMar>
+              <w:top w:w="100" w:type="dxa"/>
+              <w:left w:w="100" w:type="dxa"/>
+              <w:bottom w:w="100" w:type="dxa"/>
+              <w:right w:w="100" w:type="dxa"/>
+            </w:tcMar>
+          </w:tcPr>
+          <w:p>
+            <w:pPr>
+              <w:widowControl w:val="0"/>
+              <w:spacing w:line="240" w:lineRule="auto"/>
+            </w:pPr>
+            <w:r>
+              <w:t>Kshitij</w:t>
+            </w:r>
+          </w:p>
+        </w:tc>
+        <w:tc>
+          <w:tcPr>
+            <w:tcW w:w="1210" w:type="dxa"/>
+            <w:tcMar>
+              <w:top w:w="100" w:type="dxa"/>
+              <w:left w:w="100" w:type="dxa"/>
+              <w:bottom w:w="100" w:type="dxa"/>
+              <w:right w:w="100" w:type="dxa"/>
+            </w:tcMar>
+          </w:tcPr>
+          <w:p>
+            <w:pPr>
+              <w:widowControl w:val="0"/>
+              <w:spacing w:line="240" w:lineRule="auto"/>
+            </w:pPr>
+            <w:r>
+              <w:t>Discussion</w:t>
+            </w:r>
+          </w:p>
+        </w:tc>
+        <w:tc>
+          <w:tcPr>
+            <w:tcW w:w="710" w:type="dxa"/>
+            <w:tcMar>
+              <w:top w:w="100" w:type="dxa"/>
+              <w:left w:w="100" w:type="dxa"/>
+              <w:bottom w:w="100" w:type="dxa"/>
+              <w:right w:w="100" w:type="dxa"/>
+            </w:tcMar>
+          </w:tcPr>
+          <w:p>
+            <w:pPr>
+              <w:widowControl w:val="0"/>
+              <w:spacing w:line="240" w:lineRule="auto"/>
+            </w:pPr>
+            <w:r>
+              <w:t>7.0</w:t>
+            </w:r>
+          </w:p>
+        </w:tc>
+        <w:tc>
+          <w:tcPr>
+            <w:tcW w:w="1320" w:type="dxa"/>
+            <w:tcMar>
+              <w:top w:w="100" w:type="dxa"/>
+              <w:left w:w="100" w:type="dxa"/>
+              <w:bottom w:w="100" w:type="dxa"/>
+              <w:right w:w="100" w:type="dxa"/>
+            </w:tcMar>
+          </w:tcPr>
+          <w:p>
+            <w:pPr>
+              <w:widowControl w:val="0"/>
+              <w:spacing w:line="240" w:lineRule="auto"/>
+            </w:pPr>
+            <w:r>
+              <w:t>Completed</w:t>
+            </w:r>
+          </w:p>
+        </w:tc>
+        <w:tc>
+          <w:tcPr>
+            <w:tcW w:w="2430" w:type="dxa"/>
+            <w:tcMar>
+              <w:top w:w="100" w:type="dxa"/>
+              <w:left w:w="100" w:type="dxa"/>
+              <w:bottom w:w="100" w:type="dxa"/>
+              <w:right w:w="100" w:type="dxa"/>
+            </w:tcMar>
+          </w:tcPr>
+          <w:p>
+            <w:pPr>
+              <w:widowControl w:val="0"/>
+              <w:spacing w:line="240" w:lineRule="auto"/>
+            </w:pPr>
+            <w:r>
+              <w:t xml:space="preserve">- </w:t>
+            </w:r>
+            <w:r>
+              <w:t>Discussed what has been done for searching and sorting and decided how to proceed</w:t>
+            </w:r>
+          </w:p>
+        </w:tc>
+        <w:tc>
+          <w:tcPr>
+            <w:tcW w:w="1740" w:type="dxa"/>
+            <w:tcMar>
+              <w:top w:w="100" w:type="dxa"/>
+              <w:left w:w="100" w:type="dxa"/>
+              <w:bottom w:w="100" w:type="dxa"/>
+              <w:right w:w="100" w:type="dxa"/>
+            </w:tcMar>
+          </w:tcPr>
+          <w:p>
+            <w:pPr>
+              <w:widowControl w:val="0"/>
+              <w:spacing w:line="240" w:lineRule="auto"/>
+            </w:pPr>
+            <w:r>
+              <w:t>March 27 – Meeting Minutes.doc</w:t>
+            </w:r>
+          </w:p>
+        </w:tc>
+      </w:tr>
+      <w:tr>
+        <w:tc>
+          <w:tcPr>
+            <w:tcW w:w="1620" w:type="dxa"/>
+            <w:tcMar>
+              <w:top w:w="100" w:type="dxa"/>
+              <w:left w:w="100" w:type="dxa"/>
+              <w:bottom w:w="100" w:type="dxa"/>
+              <w:right w:w="100" w:type="dxa"/>
+            </w:tcMar>
+          </w:tcPr>
+          <w:p>
+            <w:pPr>
+              <w:widowControl w:val="0"/>
+              <w:spacing w:line="240" w:lineRule="auto"/>
+            </w:pPr>
+            <w:r>
+              <w:t>170327T1750</w:t>
+            </w:r>
+          </w:p>
+        </w:tc>
+        <w:tc>
+          <w:tcPr>
+            <w:tcW w:w="1200" w:type="dxa"/>
+            <w:tcMar>
+              <w:top w:w="100" w:type="dxa"/>
+              <w:left w:w="100" w:type="dxa"/>
+              <w:bottom w:w="100" w:type="dxa"/>
+              <w:right w:w="100" w:type="dxa"/>
+            </w:tcMar>
+          </w:tcPr>
+          <w:p>
+            <w:pPr>
+              <w:widowControl w:val="0"/>
+              <w:spacing w:line="240" w:lineRule="auto"/>
+            </w:pPr>
+            <w:r>
+              <w:t>Scott and Mevin</w:t>
+            </w:r>
+          </w:p>
+        </w:tc>
+        <w:tc>
+          <w:tcPr>
+            <w:tcW w:w="1210" w:type="dxa"/>
+            <w:tcMar>
+              <w:top w:w="100" w:type="dxa"/>
+              <w:left w:w="100" w:type="dxa"/>
+              <w:bottom w:w="100" w:type="dxa"/>
+              <w:right w:w="100" w:type="dxa"/>
+            </w:tcMar>
+          </w:tcPr>
+          <w:p>
+            <w:pPr>
+              <w:widowControl w:val="0"/>
+              <w:spacing w:line="240" w:lineRule="auto"/>
+            </w:pPr>
+            <w:r>
+              <w:t>Discussion</w:t>
+            </w:r>
+          </w:p>
+        </w:tc>
+        <w:tc>
+          <w:tcPr>
+            <w:tcW w:w="710" w:type="dxa"/>
+            <w:tcMar>
+              <w:top w:w="100" w:type="dxa"/>
+              <w:left w:w="100" w:type="dxa"/>
+              <w:bottom w:w="100" w:type="dxa"/>
+              <w:right w:w="100" w:type="dxa"/>
+            </w:tcMar>
+          </w:tcPr>
+          <w:p>
+            <w:pPr>
+              <w:widowControl w:val="0"/>
+              <w:spacing w:line="240" w:lineRule="auto"/>
+            </w:pPr>
+            <w:r>
+              <w:t>7.1</w:t>
+            </w:r>
+          </w:p>
+        </w:tc>
+        <w:tc>
+          <w:tcPr>
+            <w:tcW w:w="1320" w:type="dxa"/>
+            <w:tcMar>
+              <w:top w:w="100" w:type="dxa"/>
+              <w:left w:w="100" w:type="dxa"/>
+              <w:bottom w:w="100" w:type="dxa"/>
+              <w:right w:w="100" w:type="dxa"/>
+            </w:tcMar>
+          </w:tcPr>
+          <w:p>
+            <w:pPr>
+              <w:widowControl w:val="0"/>
+              <w:spacing w:line="240" w:lineRule="auto"/>
+            </w:pPr>
+            <w:r>
+              <w:t>Completed</w:t>
+            </w:r>
+          </w:p>
+        </w:tc>
+        <w:tc>
+          <w:tcPr>
+            <w:tcW w:w="2430" w:type="dxa"/>
+            <w:tcMar>
+              <w:top w:w="100" w:type="dxa"/>
+              <w:left w:w="100" w:type="dxa"/>
+              <w:bottom w:w="100" w:type="dxa"/>
+              <w:right w:w="100" w:type="dxa"/>
+            </w:tcMar>
+          </w:tcPr>
+          <w:p>
+            <w:pPr>
+              <w:widowControl w:val="0"/>
+              <w:spacing w:line="240" w:lineRule="auto"/>
+            </w:pPr>
+            <w:r>
+              <w:t>- Discussed ways to use Shortest Path algorithm</w:t>
+            </w:r>
+          </w:p>
+        </w:tc>
+        <w:tc>
+          <w:tcPr>
+            <w:tcW w:w="1740" w:type="dxa"/>
+            <w:tcMar>
+              <w:top w:w="100" w:type="dxa"/>
+              <w:left w:w="100" w:type="dxa"/>
+              <w:bottom w:w="100" w:type="dxa"/>
+              <w:right w:w="100" w:type="dxa"/>
+            </w:tcMar>
+          </w:tcPr>
+          <w:p>
+            <w:pPr>
+              <w:widowControl w:val="0"/>
+              <w:spacing w:line="240" w:lineRule="auto"/>
+            </w:pPr>
+            <w:r>
+              <w:t>March 27 – Meeting Minutes.doc</w:t>
+            </w:r>
+          </w:p>
+        </w:tc>
+      </w:tr>
+      <w:tr>
+        <w:tc>
+          <w:tcPr>
+            <w:tcW w:w="1620" w:type="dxa"/>
+            <w:tcMar>
+              <w:top w:w="100" w:type="dxa"/>
+              <w:left w:w="100" w:type="dxa"/>
+              <w:bottom w:w="100" w:type="dxa"/>
+              <w:right w:w="100" w:type="dxa"/>
+            </w:tcMar>
+          </w:tcPr>
+          <w:p>
+            <w:pPr>
+              <w:widowControl w:val="0"/>
+              <w:spacing w:line="240" w:lineRule="auto"/>
+            </w:pPr>
+            <w:r>
+              <w:t>170328T1715</w:t>
+            </w:r>
+          </w:p>
+        </w:tc>
+        <w:tc>
+          <w:tcPr>
+            <w:tcW w:w="1200" w:type="dxa"/>
+            <w:tcMar>
+              <w:top w:w="100" w:type="dxa"/>
+              <w:left w:w="100" w:type="dxa"/>
+              <w:bottom w:w="100" w:type="dxa"/>
+              <w:right w:w="100" w:type="dxa"/>
+            </w:tcMar>
+          </w:tcPr>
+          <w:p>
+            <w:pPr>
+              <w:widowControl w:val="0"/>
+              <w:spacing w:line="240" w:lineRule="auto"/>
+            </w:pPr>
+            <w:r>
+              <w:t>All</w:t>
+            </w:r>
+          </w:p>
+        </w:tc>
+        <w:tc>
+          <w:tcPr>
+            <w:tcW w:w="1210" w:type="dxa"/>
+            <w:tcMar>
+              <w:top w:w="100" w:type="dxa"/>
+              <w:left w:w="100" w:type="dxa"/>
+              <w:bottom w:w="100" w:type="dxa"/>
+              <w:right w:w="100" w:type="dxa"/>
+            </w:tcMar>
+          </w:tcPr>
+          <w:p>
+            <w:pPr>
+              <w:widowControl w:val="0"/>
+              <w:spacing w:line="240" w:lineRule="auto"/>
+            </w:pPr>
+            <w:r>
+              <w:t>Discussion</w:t>
+            </w:r>
+          </w:p>
+        </w:tc>
+        <w:tc>
+          <w:tcPr>
+            <w:tcW w:w="710" w:type="dxa"/>
+            <w:tcMar>
+              <w:top w:w="100" w:type="dxa"/>
+              <w:left w:w="100" w:type="dxa"/>
+              <w:bottom w:w="100" w:type="dxa"/>
+              <w:right w:w="100" w:type="dxa"/>
+            </w:tcMar>
+          </w:tcPr>
+          <w:p>
+            <w:pPr>
+              <w:widowControl w:val="0"/>
+              <w:spacing w:line="240" w:lineRule="auto"/>
+            </w:pPr>
+            <w:r>
+              <w:t>8.0</w:t>
+            </w:r>
+          </w:p>
+        </w:tc>
+        <w:tc>
+          <w:tcPr>
+            <w:tcW w:w="1320" w:type="dxa"/>
+            <w:tcMar>
+              <w:top w:w="100" w:type="dxa"/>
+              <w:left w:w="100" w:type="dxa"/>
+              <w:bottom w:w="100" w:type="dxa"/>
+              <w:right w:w="100" w:type="dxa"/>
+            </w:tcMar>
+          </w:tcPr>
+          <w:p>
+            <w:pPr>
+              <w:widowControl w:val="0"/>
+              <w:spacing w:line="240" w:lineRule="auto"/>
+            </w:pPr>
+            <w:r>
+              <w:t>Completed</w:t>
+            </w:r>
+          </w:p>
+        </w:tc>
+        <w:tc>
+          <w:tcPr>
+            <w:tcW w:w="2430" w:type="dxa"/>
+            <w:tcMar>
+              <w:top w:w="100" w:type="dxa"/>
+              <w:left w:w="100" w:type="dxa"/>
+              <w:bottom w:w="100" w:type="dxa"/>
+              <w:right w:w="100" w:type="dxa"/>
+            </w:tcMar>
+          </w:tcPr>
+          <w:p>
+            <w:pPr>
+              <w:widowControl w:val="0"/>
+              <w:spacing w:line="240" w:lineRule="auto"/>
+            </w:pPr>
+            <w:r>
+              <w:t>- Discussed with TA the problem with using shortest path on our graph</w:t>
+            </w:r>
+          </w:p>
+          <w:p>
+            <w:pPr>
+              <w:widowControl w:val="0"/>
+              <w:spacing w:line="240" w:lineRule="auto"/>
+            </w:pPr>
+            <w:r>
+              <w:t>- Brainstormed different ideas to incorporate graphing algorithms within our project</w:t>
+            </w:r>
+          </w:p>
+          <w:p>
+            <w:pPr>
+              <w:widowControl w:val="0"/>
+              <w:spacing w:line="240" w:lineRule="auto"/>
+            </w:pPr>
+            <w:r>
+              <w:t>- Decided on finding a new data set for connecting airports and using a graphing algorithm on that data</w:t>
+            </w:r>
+          </w:p>
+        </w:tc>
+        <w:tc>
+          <w:tcPr>
+            <w:tcW w:w="1740" w:type="dxa"/>
+            <w:tcMar>
+              <w:top w:w="100" w:type="dxa"/>
+              <w:left w:w="100" w:type="dxa"/>
+              <w:bottom w:w="100" w:type="dxa"/>
+              <w:right w:w="100" w:type="dxa"/>
+            </w:tcMar>
+          </w:tcPr>
+          <w:p>
+            <w:pPr>
+              <w:widowControl w:val="0"/>
+              <w:spacing w:line="240" w:lineRule="auto"/>
+            </w:pPr>
+            <w:r>
+              <w:t>March 28 – Meeting Minutes.doc</w:t>
+            </w:r>
+          </w:p>
+        </w:tc>
+      </w:tr>
+      <w:tr>
+        <w:tc>
+          <w:tcPr>
+            <w:tcW w:w="1620" w:type="dxa"/>
+            <w:tcMar>
+              <w:top w:w="100" w:type="dxa"/>
+              <w:left w:w="100" w:type="dxa"/>
+              <w:bottom w:w="100" w:type="dxa"/>
+              <w:right w:w="100" w:type="dxa"/>
+            </w:tcMar>
+          </w:tcPr>
+          <w:p>
+            <w:pPr>
+              <w:widowControl w:val="0"/>
+              <w:spacing w:line="240" w:lineRule="auto"/>
+            </w:pPr>
+            <w:r>
+              <w:t>170328T1800</w:t>
+            </w:r>
+          </w:p>
+        </w:tc>
+        <w:tc>
+          <w:tcPr>
+            <w:tcW w:w="1200" w:type="dxa"/>
+            <w:tcMar>
+              <w:top w:w="100" w:type="dxa"/>
+              <w:left w:w="100" w:type="dxa"/>
+              <w:bottom w:w="100" w:type="dxa"/>
+              <w:right w:w="100" w:type="dxa"/>
+            </w:tcMar>
+          </w:tcPr>
+          <w:p>
+            <w:pPr>
+              <w:widowControl w:val="0"/>
+              <w:spacing w:line="240" w:lineRule="auto"/>
+            </w:pPr>
+            <w:r>
+              <w:t>Shalmi and Diya</w:t>
+            </w:r>
+          </w:p>
+        </w:tc>
+        <w:tc>
+          <w:tcPr>
+            <w:tcW w:w="1210" w:type="dxa"/>
+            <w:tcMar>
+              <w:top w:w="100" w:type="dxa"/>
+              <w:left w:w="100" w:type="dxa"/>
+              <w:bottom w:w="100" w:type="dxa"/>
+              <w:right w:w="100" w:type="dxa"/>
+            </w:tcMar>
+          </w:tcPr>
+          <w:p>
+            <w:pPr>
+              <w:widowControl w:val="0"/>
+              <w:spacing w:line="240" w:lineRule="auto"/>
+            </w:pPr>
+            <w:r>
+              <w:t>Task</w:t>
+            </w:r>
+          </w:p>
+        </w:tc>
+        <w:tc>
+          <w:tcPr>
+            <w:tcW w:w="710" w:type="dxa"/>
+            <w:tcMar>
+              <w:top w:w="100" w:type="dxa"/>
+              <w:left w:w="100" w:type="dxa"/>
+              <w:bottom w:w="100" w:type="dxa"/>
+              <w:right w:w="100" w:type="dxa"/>
+            </w:tcMar>
+          </w:tcPr>
+          <w:p>
+            <w:pPr>
+              <w:widowControl w:val="0"/>
+              <w:spacing w:line="240" w:lineRule="auto"/>
+            </w:pPr>
+            <w:r>
+              <w:t>8.1</w:t>
+            </w:r>
+          </w:p>
+        </w:tc>
+        <w:tc>
+          <w:tcPr>
+            <w:tcW w:w="1320" w:type="dxa"/>
+            <w:tcMar>
+              <w:top w:w="100" w:type="dxa"/>
+              <w:left w:w="100" w:type="dxa"/>
+              <w:bottom w:w="100" w:type="dxa"/>
+              <w:right w:w="100" w:type="dxa"/>
+            </w:tcMar>
+          </w:tcPr>
+          <w:p>
+            <w:pPr>
+              <w:widowControl w:val="0"/>
+              <w:spacing w:line="240" w:lineRule="auto"/>
+            </w:pPr>
+            <w:r>
+              <w:t>Completed</w:t>
+            </w:r>
+          </w:p>
+        </w:tc>
+        <w:tc>
+          <w:tcPr>
+            <w:tcW w:w="2430" w:type="dxa"/>
+            <w:tcMar>
+              <w:top w:w="100" w:type="dxa"/>
+              <w:left w:w="100" w:type="dxa"/>
+              <w:bottom w:w="100" w:type="dxa"/>
+              <w:right w:w="100" w:type="dxa"/>
+            </w:tcMar>
+          </w:tcPr>
+          <w:p>
+            <w:pPr>
+              <w:widowControl w:val="0"/>
+              <w:spacing w:line="240" w:lineRule="auto"/>
+            </w:pPr>
+            <w:r>
+              <w:t>- Found a new dataset that has the connecting airports information</w:t>
+            </w:r>
+          </w:p>
+        </w:tc>
+        <w:tc>
+          <w:tcPr>
+            <w:tcW w:w="1740" w:type="dxa"/>
+            <w:tcMar>
+              <w:top w:w="100" w:type="dxa"/>
+              <w:left w:w="100" w:type="dxa"/>
+              <w:bottom w:w="100" w:type="dxa"/>
+              <w:right w:w="100" w:type="dxa"/>
+            </w:tcMar>
+          </w:tcPr>
+          <w:p>
+            <w:pPr>
+              <w:widowControl w:val="0"/>
+              <w:spacing w:line="240" w:lineRule="auto"/>
+            </w:pPr>
+            <w:r>
+              <w:t>March 28 – Meeting Minutes.doc</w:t>
+            </w:r>
+          </w:p>
+          <w:p>
+            <w:pPr>
+              <w:widowControl w:val="0"/>
+              <w:spacing w:line="240" w:lineRule="auto"/>
+            </w:pPr>
+          </w:p>
+          <w:p>
+            <w:pPr>
+              <w:widowControl w:val="0"/>
+              <w:spacing w:line="240" w:lineRule="auto"/>
+            </w:pPr>
+            <w:r>
+              <w:t>ConnectingAirports.txt</w:t>
+            </w:r>
+          </w:p>
+        </w:tc>
+      </w:tr>
+      <w:tr>
+        <w:tc>
+          <w:tcPr>
+            <w:tcW w:w="1620" w:type="dxa"/>
+            <w:tcMar>
+              <w:top w:w="100" w:type="dxa"/>
+              <w:left w:w="100" w:type="dxa"/>
+              <w:bottom w:w="100" w:type="dxa"/>
+              <w:right w:w="100" w:type="dxa"/>
+            </w:tcMar>
+          </w:tcPr>
+          <w:p>
+            <w:pPr>
+              <w:widowControl w:val="0"/>
+              <w:spacing w:line="240" w:lineRule="auto"/>
+            </w:pPr>
+            <w:r>
+              <w:t>170328T2200</w:t>
+            </w:r>
+          </w:p>
+        </w:tc>
+        <w:tc>
+          <w:tcPr>
+            <w:tcW w:w="1200" w:type="dxa"/>
+            <w:tcMar>
+              <w:top w:w="100" w:type="dxa"/>
+              <w:left w:w="100" w:type="dxa"/>
+              <w:bottom w:w="100" w:type="dxa"/>
+              <w:right w:w="100" w:type="dxa"/>
+            </w:tcMar>
+          </w:tcPr>
+          <w:p>
+            <w:pPr>
+              <w:widowControl w:val="0"/>
+              <w:spacing w:line="240" w:lineRule="auto"/>
+            </w:pPr>
+            <w:r>
+              <w:t>Shalmi and Diya</w:t>
+            </w:r>
+          </w:p>
+        </w:tc>
+        <w:tc>
+          <w:tcPr>
+            <w:tcW w:w="1210" w:type="dxa"/>
+            <w:tcMar>
+              <w:top w:w="100" w:type="dxa"/>
+              <w:left w:w="100" w:type="dxa"/>
+              <w:bottom w:w="100" w:type="dxa"/>
+              <w:right w:w="100" w:type="dxa"/>
+            </w:tcMar>
+          </w:tcPr>
+          <w:p>
+            <w:pPr>
+              <w:widowControl w:val="0"/>
+              <w:spacing w:line="240" w:lineRule="auto"/>
+            </w:pPr>
+            <w:r>
+              <w:t>Task</w:t>
+            </w:r>
+          </w:p>
+        </w:tc>
+        <w:tc>
+          <w:tcPr>
+            <w:tcW w:w="710" w:type="dxa"/>
+            <w:tcMar>
+              <w:top w:w="100" w:type="dxa"/>
+              <w:left w:w="100" w:type="dxa"/>
+              <w:bottom w:w="100" w:type="dxa"/>
+              <w:right w:w="100" w:type="dxa"/>
+            </w:tcMar>
+          </w:tcPr>
+          <w:p>
+            <w:pPr>
+              <w:widowControl w:val="0"/>
+              <w:spacing w:line="240" w:lineRule="auto"/>
+            </w:pPr>
+            <w:r>
+              <w:t>9.0</w:t>
+            </w:r>
+          </w:p>
+        </w:tc>
+        <w:tc>
+          <w:tcPr>
+            <w:tcW w:w="1320" w:type="dxa"/>
+            <w:tcMar>
+              <w:top w:w="100" w:type="dxa"/>
+              <w:left w:w="100" w:type="dxa"/>
+              <w:bottom w:w="100" w:type="dxa"/>
+              <w:right w:w="100" w:type="dxa"/>
+            </w:tcMar>
+          </w:tcPr>
+          <w:p>
+            <w:pPr>
+              <w:widowControl w:val="0"/>
+              <w:spacing w:line="240" w:lineRule="auto"/>
+            </w:pPr>
+            <w:r>
+              <w:t>In Progress</w:t>
+            </w:r>
+          </w:p>
+        </w:tc>
+        <w:tc>
+          <w:tcPr>
+            <w:tcW w:w="2430" w:type="dxa"/>
+            <w:tcMar>
+              <w:top w:w="100" w:type="dxa"/>
+              <w:left w:w="100" w:type="dxa"/>
+              <w:bottom w:w="100" w:type="dxa"/>
+              <w:right w:w="100" w:type="dxa"/>
+            </w:tcMar>
+          </w:tcPr>
+          <w:p>
+            <w:pPr>
+              <w:widowControl w:val="0"/>
+              <w:spacing w:line="240" w:lineRule="auto"/>
+            </w:pPr>
+            <w:r>
+              <w:t>- Worked on the new graph</w:t>
+            </w:r>
+          </w:p>
+          <w:p>
+            <w:pPr>
+              <w:widowControl w:val="0"/>
+              <w:spacing w:line="240" w:lineRule="auto"/>
+            </w:pPr>
+            <w:r>
+              <w:t>- Read the data from the file</w:t>
+            </w:r>
+          </w:p>
+          <w:p>
+            <w:pPr>
+              <w:widowControl w:val="0"/>
+              <w:spacing w:line="240" w:lineRule="auto"/>
+            </w:pPr>
+            <w:r>
+              <w:t>- Created the graph class that will make the graph of connecting airports</w:t>
+            </w:r>
+          </w:p>
+        </w:tc>
+        <w:tc>
+          <w:tcPr>
+            <w:tcW w:w="1740" w:type="dxa"/>
+            <w:tcMar>
+              <w:top w:w="100" w:type="dxa"/>
+              <w:left w:w="100" w:type="dxa"/>
+              <w:bottom w:w="100" w:type="dxa"/>
+              <w:right w:w="100" w:type="dxa"/>
+            </w:tcMar>
+          </w:tcPr>
+          <w:p>
+            <w:pPr>
+              <w:widowControl w:val="0"/>
+              <w:spacing w:line="240" w:lineRule="auto"/>
+            </w:pPr>
+            <w:r>
+              <w:t xml:space="preserve">March </w:t>
+            </w:r>
+            <w:r>
+              <w:t>30</w:t>
+            </w:r>
+            <w:r>
+              <w:t xml:space="preserve"> – Meeting Minutes.doc</w:t>
+            </w:r>
+          </w:p>
+          <w:p>
+            <w:pPr>
+              <w:widowControl w:val="0"/>
+              <w:spacing w:line="240" w:lineRule="auto"/>
+            </w:pPr>
+          </w:p>
+          <w:p>
+            <w:pPr>
+              <w:widowControl w:val="0"/>
+              <w:spacing w:line="240" w:lineRule="auto"/>
+            </w:pPr>
+            <w:r>
+              <w:t>AirportGraph.java</w:t>
+            </w:r>
+          </w:p>
+          <w:p>
+            <w:pPr>
+              <w:widowControl w:val="0"/>
+              <w:spacing w:line="240" w:lineRule="auto"/>
+            </w:pPr>
+          </w:p>
+          <w:p>
+            <w:pPr>
+              <w:widowControl w:val="0"/>
+              <w:spacing w:line="240" w:lineRule="auto"/>
+            </w:pPr>
+            <w:r>
+              <w:t>FileReading.java</w:t>
+            </w:r>
+          </w:p>
+        </w:tc>
+      </w:tr>
+      <w:tr>
+        <w:tc>
+          <w:tcPr>
+            <w:tcW w:w="1620" w:type="dxa"/>
+            <w:tcMar>
+              <w:top w:w="100" w:type="dxa"/>
+              <w:left w:w="100" w:type="dxa"/>
+              <w:bottom w:w="100" w:type="dxa"/>
+              <w:right w:w="100" w:type="dxa"/>
+            </w:tcMar>
+          </w:tcPr>
+          <w:p>
+            <w:pPr>
+              <w:widowControl w:val="0"/>
+              <w:spacing w:line="240" w:lineRule="auto"/>
+            </w:pPr>
+            <w:r>
+              <w:t>170329T2200</w:t>
+            </w:r>
+          </w:p>
+        </w:tc>
+        <w:tc>
+          <w:tcPr>
+            <w:tcW w:w="1200" w:type="dxa"/>
+            <w:tcMar>
+              <w:top w:w="100" w:type="dxa"/>
+              <w:left w:w="100" w:type="dxa"/>
+              <w:bottom w:w="100" w:type="dxa"/>
+              <w:right w:w="100" w:type="dxa"/>
+            </w:tcMar>
+          </w:tcPr>
+          <w:p>
+            <w:pPr>
+              <w:widowControl w:val="0"/>
+              <w:spacing w:line="240" w:lineRule="auto"/>
+            </w:pPr>
+            <w:r>
+              <w:t>Shalmi and Diya</w:t>
+            </w:r>
+          </w:p>
+        </w:tc>
+        <w:tc>
+          <w:tcPr>
+            <w:tcW w:w="1210" w:type="dxa"/>
+            <w:tcMar>
+              <w:top w:w="100" w:type="dxa"/>
+              <w:left w:w="100" w:type="dxa"/>
+              <w:bottom w:w="100" w:type="dxa"/>
+              <w:right w:w="100" w:type="dxa"/>
+            </w:tcMar>
+          </w:tcPr>
+          <w:p>
+            <w:pPr>
+              <w:widowControl w:val="0"/>
+              <w:spacing w:line="240" w:lineRule="auto"/>
+            </w:pPr>
+            <w:r>
+              <w:t>Task</w:t>
+            </w:r>
+          </w:p>
+        </w:tc>
+        <w:tc>
+          <w:tcPr>
+            <w:tcW w:w="710" w:type="dxa"/>
+            <w:tcMar>
+              <w:top w:w="100" w:type="dxa"/>
+              <w:left w:w="100" w:type="dxa"/>
+              <w:bottom w:w="100" w:type="dxa"/>
+              <w:right w:w="100" w:type="dxa"/>
+            </w:tcMar>
+          </w:tcPr>
+          <w:p>
+            <w:pPr>
+              <w:widowControl w:val="0"/>
+              <w:spacing w:line="240" w:lineRule="auto"/>
+            </w:pPr>
+            <w:r>
+              <w:t>10.0</w:t>
+            </w:r>
+          </w:p>
+        </w:tc>
+        <w:tc>
+          <w:tcPr>
+            <w:tcW w:w="1320" w:type="dxa"/>
+            <w:tcMar>
+              <w:top w:w="100" w:type="dxa"/>
+              <w:left w:w="100" w:type="dxa"/>
+              <w:bottom w:w="100" w:type="dxa"/>
+              <w:right w:w="100" w:type="dxa"/>
+            </w:tcMar>
+          </w:tcPr>
+          <w:p>
+            <w:pPr>
+              <w:widowControl w:val="0"/>
+              <w:spacing w:line="240" w:lineRule="auto"/>
+            </w:pPr>
+            <w:r>
+              <w:t>In Progress</w:t>
+            </w:r>
+          </w:p>
+        </w:tc>
+        <w:tc>
+          <w:tcPr>
+            <w:tcW w:w="2430" w:type="dxa"/>
+            <w:tcMar>
+              <w:top w:w="100" w:type="dxa"/>
+              <w:left w:w="100" w:type="dxa"/>
+              <w:bottom w:w="100" w:type="dxa"/>
+              <w:right w:w="100" w:type="dxa"/>
+            </w:tcMar>
+          </w:tcPr>
+          <w:p>
+            <w:pPr>
+              <w:widowControl w:val="0"/>
+              <w:spacing w:line="240" w:lineRule="auto"/>
+            </w:pPr>
+            <w:r>
+              <w:t>- Started using Swift to work on the Eclipse GUI for the project</w:t>
+            </w:r>
+          </w:p>
+        </w:tc>
+        <w:tc>
+          <w:tcPr>
+            <w:tcW w:w="1740" w:type="dxa"/>
+            <w:tcMar>
+              <w:top w:w="100" w:type="dxa"/>
+              <w:left w:w="100" w:type="dxa"/>
+              <w:bottom w:w="100" w:type="dxa"/>
+              <w:right w:w="100" w:type="dxa"/>
+            </w:tcMar>
+          </w:tcPr>
+          <w:p>
+            <w:pPr>
+              <w:widowControl w:val="0"/>
+              <w:spacing w:line="240" w:lineRule="auto"/>
+            </w:pPr>
+            <w:r>
+              <w:t>March 30 – Meeting Minutes.doc</w:t>
+            </w:r>
+          </w:p>
+          <w:p>
+            <w:pPr>
+              <w:widowControl w:val="0"/>
+              <w:spacing w:line="240" w:lineRule="auto"/>
+            </w:pPr>
+          </w:p>
+          <w:p>
+            <w:pPr>
+              <w:widowControl w:val="0"/>
+              <w:spacing w:line="240" w:lineRule="auto"/>
+            </w:pPr>
+          </w:p>
+          <w:p>
+            <w:pPr>
+              <w:widowControl w:val="0"/>
+              <w:spacing w:line="240" w:lineRule="auto"/>
+            </w:pPr>
+            <w:r>
+              <w:t>OurApplication</w:t>
             </w:r>
             <w:bookmarkStart w:id="4" w:name="_GoBack"/>
             <w:bookmarkEnd w:id="4"/>
-          </w:p>
-        </w:tc>
-        <w:tc>
-          <w:tcPr>
-            <w:tcW w:w="710" w:type="dxa"/>
-            <w:tcMar>
-              <w:top w:w="100" w:type="dxa"/>
-              <w:left w:w="100" w:type="dxa"/>
-              <w:bottom w:w="100" w:type="dxa"/>
-              <w:right w:w="100" w:type="dxa"/>
-            </w:tcMar>
-          </w:tcPr>
-          <w:p>
-            <w:pPr>
-              <w:widowControl w:val="0"/>
-              <w:spacing w:line="240" w:lineRule="auto"/>
-            </w:pPr>
-            <w:r>
-              <w:t>6.0</w:t>
-            </w:r>
-          </w:p>
-        </w:tc>
-        <w:tc>
-          <w:tcPr>
-            <w:tcW w:w="1320" w:type="dxa"/>
-            <w:tcMar>
-              <w:top w:w="100" w:type="dxa"/>
-              <w:left w:w="100" w:type="dxa"/>
-              <w:bottom w:w="100" w:type="dxa"/>
-              <w:right w:w="100" w:type="dxa"/>
-            </w:tcMar>
-          </w:tcPr>
-          <w:p>
-            <w:pPr>
-              <w:widowControl w:val="0"/>
-              <w:spacing w:line="240" w:lineRule="auto"/>
-            </w:pPr>
-            <w:r>
-              <w:t>In Progress</w:t>
-            </w:r>
-          </w:p>
-        </w:tc>
-        <w:tc>
-          <w:tcPr>
-            <w:tcW w:w="2430" w:type="dxa"/>
-            <w:tcMar>
-              <w:top w:w="100" w:type="dxa"/>
-              <w:left w:w="100" w:type="dxa"/>
-              <w:bottom w:w="100" w:type="dxa"/>
-              <w:right w:w="100" w:type="dxa"/>
-            </w:tcMar>
-          </w:tcPr>
-          <w:p>
-            <w:pPr>
-              <w:widowControl w:val="0"/>
-              <w:spacing w:line="240" w:lineRule="auto"/>
-            </w:pPr>
-            <w:r>
-              <w:t xml:space="preserve">- Started implementing graphing </w:t>
-            </w:r>
-          </w:p>
-        </w:tc>
-        <w:tc>
-          <w:tcPr>
-            <w:tcW w:w="1740" w:type="dxa"/>
-            <w:tcMar>
-              <w:top w:w="100" w:type="dxa"/>
-              <w:left w:w="100" w:type="dxa"/>
-              <w:bottom w:w="100" w:type="dxa"/>
-              <w:right w:w="100" w:type="dxa"/>
-            </w:tcMar>
-          </w:tcPr>
-          <w:p>
-            <w:pPr>
-              <w:widowControl w:val="0"/>
-              <w:spacing w:line="240" w:lineRule="auto"/>
-            </w:pPr>
-            <w:r>
-              <w:t>AirportVertex.java</w:t>
-            </w:r>
-          </w:p>
-          <w:p>
-            <w:pPr>
-              <w:widowControl w:val="0"/>
-              <w:spacing w:line="240" w:lineRule="auto"/>
-            </w:pPr>
-          </w:p>
-          <w:p>
-            <w:pPr>
-              <w:widowControl w:val="0"/>
-              <w:spacing w:line="240" w:lineRule="auto"/>
-            </w:pPr>
-            <w:r>
-              <w:t>AirlineVertex.java</w:t>
-            </w:r>
-          </w:p>
-          <w:p>
-            <w:pPr>
-              <w:widowControl w:val="0"/>
-              <w:spacing w:line="240" w:lineRule="auto"/>
-            </w:pPr>
-          </w:p>
-          <w:p>
-            <w:pPr>
-              <w:widowControl w:val="0"/>
-              <w:spacing w:line="240" w:lineRule="auto"/>
-            </w:pPr>
-            <w:r>
-              <w:t>Edge.java</w:t>
-            </w:r>
-          </w:p>
-          <w:p>
-            <w:pPr>
-              <w:widowControl w:val="0"/>
-              <w:spacing w:line="240" w:lineRule="auto"/>
-            </w:pPr>
-          </w:p>
-          <w:p>
-            <w:pPr>
-              <w:widowControl w:val="0"/>
-              <w:spacing w:line="240" w:lineRule="auto"/>
-            </w:pPr>
-            <w:r>
-              <w:t>Graph.java</w:t>
+            <w:r>
+              <w:t>.java</w:t>
             </w:r>
           </w:p>
         </w:tc>
@@ -2663,30 +4284,6 @@
               <w:widowControl w:val="0"/>
               <w:spacing w:line="240" w:lineRule="auto"/>
             </w:pPr>
-            <w:r>
-              <w:t>170325T</w:t>
-            </w:r>
-            <w:r>
-              <w:t>1300</w:t>
-            </w:r>
-          </w:p>
-          <w:p>
-            <w:pPr>
-              <w:widowControl w:val="0"/>
-              <w:spacing w:line="240" w:lineRule="auto"/>
-            </w:pPr>
-            <w:r>
-              <w:t>and</w:t>
-            </w:r>
-          </w:p>
-          <w:p>
-            <w:pPr>
-              <w:widowControl w:val="0"/>
-              <w:spacing w:line="240" w:lineRule="auto"/>
-            </w:pPr>
-            <w:r>
-              <w:t>170326T1300</w:t>
-            </w:r>
           </w:p>
         </w:tc>
         <w:tc>
@@ -2704,9 +4301,6 @@
               <w:widowControl w:val="0"/>
               <w:spacing w:line="240" w:lineRule="auto"/>
             </w:pPr>
-            <w:r>
-              <w:t>Scott</w:t>
-            </w:r>
           </w:p>
         </w:tc>
         <w:tc>
@@ -2724,9 +4318,6 @@
               <w:widowControl w:val="0"/>
               <w:spacing w:line="240" w:lineRule="auto"/>
             </w:pPr>
-            <w:r>
-              <w:t>Task</w:t>
-            </w:r>
           </w:p>
         </w:tc>
         <w:tc>
@@ -2744,9 +4335,6 @@
               <w:widowControl w:val="0"/>
               <w:spacing w:line="240" w:lineRule="auto"/>
             </w:pPr>
-            <w:r>
-              <w:t>6.1</w:t>
-            </w:r>
           </w:p>
         </w:tc>
         <w:tc>
@@ -2764,9 +4352,6 @@
               <w:widowControl w:val="0"/>
               <w:spacing w:line="240" w:lineRule="auto"/>
             </w:pPr>
-            <w:r>
-              <w:t>In Progress</w:t>
-            </w:r>
           </w:p>
         </w:tc>
         <w:tc>
@@ -2784,18 +4369,6 @@
               <w:widowControl w:val="0"/>
               <w:spacing w:line="240" w:lineRule="auto"/>
             </w:pPr>
-            <w:r>
-              <w:t>- Continued reading data from dataset</w:t>
-            </w:r>
-          </w:p>
-          <w:p>
-            <w:pPr>
-              <w:widowControl w:val="0"/>
-              <w:spacing w:line="240" w:lineRule="auto"/>
-            </w:pPr>
-            <w:r>
-              <w:t>- formatting data to be accessed by rest of project</w:t>
-            </w:r>
           </w:p>
         </w:tc>
         <w:tc>
@@ -2813,39 +4386,6 @@
               <w:widowControl w:val="0"/>
               <w:spacing w:line="240" w:lineRule="auto"/>
             </w:pPr>
-            <w:r>
-              <w:t>FileReading.java</w:t>
-            </w:r>
-          </w:p>
-          <w:p>
-            <w:pPr>
-              <w:widowControl w:val="0"/>
-              <w:spacing w:line="240" w:lineRule="auto"/>
-            </w:pPr>
-          </w:p>
-          <w:p>
-            <w:pPr>
-              <w:widowControl w:val="0"/>
-              <w:spacing w:line="240" w:lineRule="auto"/>
-            </w:pPr>
-            <w:r>
-              <w:t>LuggageT.java</w:t>
-            </w:r>
-          </w:p>
-          <w:p>
-            <w:pPr>
-              <w:widowControl w:val="0"/>
-              <w:spacing w:line="240" w:lineRule="auto"/>
-            </w:pPr>
-          </w:p>
-          <w:p>
-            <w:pPr>
-              <w:widowControl w:val="0"/>
-              <w:spacing w:line="240" w:lineRule="auto"/>
-            </w:pPr>
-            <w:r>
-              <w:t>LinearProbingHashST.java</w:t>
-            </w:r>
           </w:p>
         </w:tc>
       </w:tr>
@@ -2977,6 +4517,232 @@
     </w:lvl>
   </w:abstractNum>
   <w:abstractNum w:abstractNumId="1" w15:restartNumberingAfterBreak="0">
+    <w:nsid w:val="130A2D83"/>
+    <w:multiLevelType w:val="hybridMultilevel"/>
+    <w:tmpl w:val="9EDE2E36"/>
+    <w:lvl w:ilvl="0" w:tplc="C74E9458">
+      <w:start w:val="6"/>
+      <w:numFmt w:val="bullet"/>
+      <w:lvlText w:val="-"/>
+      <w:lvlJc w:val="left"/>
+      <w:pPr>
+        <w:ind w:left="720" w:hanging="360"/>
+      </w:pPr>
+      <w:rPr>
+        <w:rFonts w:ascii="Arial" w:eastAsia="Arial" w:hAnsi="Arial" w:cs="Arial" w:hint="default"/>
+      </w:rPr>
+    </w:lvl>
+    <w:lvl w:ilvl="1" w:tplc="04090003" w:tentative="1">
+      <w:start w:val="1"/>
+      <w:numFmt w:val="bullet"/>
+      <w:lvlText w:val="o"/>
+      <w:lvlJc w:val="left"/>
+      <w:pPr>
+        <w:ind w:left="1440" w:hanging="360"/>
+      </w:pPr>
+      <w:rPr>
+        <w:rFonts w:ascii="Courier New" w:hAnsi="Courier New" w:cs="Courier New" w:hint="default"/>
+      </w:rPr>
+    </w:lvl>
+    <w:lvl w:ilvl="2" w:tplc="04090005" w:tentative="1">
+      <w:start w:val="1"/>
+      <w:numFmt w:val="bullet"/>
+      <w:lvlText w:val=""/>
+      <w:lvlJc w:val="left"/>
+      <w:pPr>
+        <w:ind w:left="2160" w:hanging="360"/>
+      </w:pPr>
+      <w:rPr>
+        <w:rFonts w:ascii="Wingdings" w:hAnsi="Wingdings" w:hint="default"/>
+      </w:rPr>
+    </w:lvl>
+    <w:lvl w:ilvl="3" w:tplc="04090001" w:tentative="1">
+      <w:start w:val="1"/>
+      <w:numFmt w:val="bullet"/>
+      <w:lvlText w:val=""/>
+      <w:lvlJc w:val="left"/>
+      <w:pPr>
+        <w:ind w:left="2880" w:hanging="360"/>
+      </w:pPr>
+      <w:rPr>
+        <w:rFonts w:ascii="Symbol" w:hAnsi="Symbol" w:hint="default"/>
+      </w:rPr>
+    </w:lvl>
+    <w:lvl w:ilvl="4" w:tplc="04090003" w:tentative="1">
+      <w:start w:val="1"/>
+      <w:numFmt w:val="bullet"/>
+      <w:lvlText w:val="o"/>
+      <w:lvlJc w:val="left"/>
+      <w:pPr>
+        <w:ind w:left="3600" w:hanging="360"/>
+      </w:pPr>
+      <w:rPr>
+        <w:rFonts w:ascii="Courier New" w:hAnsi="Courier New" w:cs="Courier New" w:hint="default"/>
+      </w:rPr>
+    </w:lvl>
+    <w:lvl w:ilvl="5" w:tplc="04090005" w:tentative="1">
+      <w:start w:val="1"/>
+      <w:numFmt w:val="bullet"/>
+      <w:lvlText w:val=""/>
+      <w:lvlJc w:val="left"/>
+      <w:pPr>
+        <w:ind w:left="4320" w:hanging="360"/>
+      </w:pPr>
+      <w:rPr>
+        <w:rFonts w:ascii="Wingdings" w:hAnsi="Wingdings" w:hint="default"/>
+      </w:rPr>
+    </w:lvl>
+    <w:lvl w:ilvl="6" w:tplc="04090001" w:tentative="1">
+      <w:start w:val="1"/>
+      <w:numFmt w:val="bullet"/>
+      <w:lvlText w:val=""/>
+      <w:lvlJc w:val="left"/>
+      <w:pPr>
+        <w:ind w:left="5040" w:hanging="360"/>
+      </w:pPr>
+      <w:rPr>
+        <w:rFonts w:ascii="Symbol" w:hAnsi="Symbol" w:hint="default"/>
+      </w:rPr>
+    </w:lvl>
+    <w:lvl w:ilvl="7" w:tplc="04090003" w:tentative="1">
+      <w:start w:val="1"/>
+      <w:numFmt w:val="bullet"/>
+      <w:lvlText w:val="o"/>
+      <w:lvlJc w:val="left"/>
+      <w:pPr>
+        <w:ind w:left="5760" w:hanging="360"/>
+      </w:pPr>
+      <w:rPr>
+        <w:rFonts w:ascii="Courier New" w:hAnsi="Courier New" w:cs="Courier New" w:hint="default"/>
+      </w:rPr>
+    </w:lvl>
+    <w:lvl w:ilvl="8" w:tplc="04090005" w:tentative="1">
+      <w:start w:val="1"/>
+      <w:numFmt w:val="bullet"/>
+      <w:lvlText w:val=""/>
+      <w:lvlJc w:val="left"/>
+      <w:pPr>
+        <w:ind w:left="6480" w:hanging="360"/>
+      </w:pPr>
+      <w:rPr>
+        <w:rFonts w:ascii="Wingdings" w:hAnsi="Wingdings" w:hint="default"/>
+      </w:rPr>
+    </w:lvl>
+  </w:abstractNum>
+  <w:abstractNum w:abstractNumId="2" w15:restartNumberingAfterBreak="0">
+    <w:nsid w:val="216A29DA"/>
+    <w:multiLevelType w:val="hybridMultilevel"/>
+    <w:tmpl w:val="4A46CABC"/>
+    <w:lvl w:ilvl="0" w:tplc="253E335A">
+      <w:start w:val="6"/>
+      <w:numFmt w:val="bullet"/>
+      <w:lvlText w:val="-"/>
+      <w:lvlJc w:val="left"/>
+      <w:pPr>
+        <w:ind w:left="720" w:hanging="360"/>
+      </w:pPr>
+      <w:rPr>
+        <w:rFonts w:ascii="Arial" w:eastAsia="Arial" w:hAnsi="Arial" w:cs="Arial" w:hint="default"/>
+      </w:rPr>
+    </w:lvl>
+    <w:lvl w:ilvl="1" w:tplc="04090003" w:tentative="1">
+      <w:start w:val="1"/>
+      <w:numFmt w:val="bullet"/>
+      <w:lvlText w:val="o"/>
+      <w:lvlJc w:val="left"/>
+      <w:pPr>
+        <w:ind w:left="1440" w:hanging="360"/>
+      </w:pPr>
+      <w:rPr>
+        <w:rFonts w:ascii="Courier New" w:hAnsi="Courier New" w:cs="Courier New" w:hint="default"/>
+      </w:rPr>
+    </w:lvl>
+    <w:lvl w:ilvl="2" w:tplc="04090005" w:tentative="1">
+      <w:start w:val="1"/>
+      <w:numFmt w:val="bullet"/>
+      <w:lvlText w:val=""/>
+      <w:lvlJc w:val="left"/>
+      <w:pPr>
+        <w:ind w:left="2160" w:hanging="360"/>
+      </w:pPr>
+      <w:rPr>
+        <w:rFonts w:ascii="Wingdings" w:hAnsi="Wingdings" w:hint="default"/>
+      </w:rPr>
+    </w:lvl>
+    <w:lvl w:ilvl="3" w:tplc="04090001" w:tentative="1">
+      <w:start w:val="1"/>
+      <w:numFmt w:val="bullet"/>
+      <w:lvlText w:val=""/>
+      <w:lvlJc w:val="left"/>
+      <w:pPr>
+        <w:ind w:left="2880" w:hanging="360"/>
+      </w:pPr>
+      <w:rPr>
+        <w:rFonts w:ascii="Symbol" w:hAnsi="Symbol" w:hint="default"/>
+      </w:rPr>
+    </w:lvl>
+    <w:lvl w:ilvl="4" w:tplc="04090003" w:tentative="1">
+      <w:start w:val="1"/>
+      <w:numFmt w:val="bullet"/>
+      <w:lvlText w:val="o"/>
+      <w:lvlJc w:val="left"/>
+      <w:pPr>
+        <w:ind w:left="3600" w:hanging="360"/>
+      </w:pPr>
+      <w:rPr>
+        <w:rFonts w:ascii="Courier New" w:hAnsi="Courier New" w:cs="Courier New" w:hint="default"/>
+      </w:rPr>
+    </w:lvl>
+    <w:lvl w:ilvl="5" w:tplc="04090005" w:tentative="1">
+      <w:start w:val="1"/>
+      <w:numFmt w:val="bullet"/>
+      <w:lvlText w:val=""/>
+      <w:lvlJc w:val="left"/>
+      <w:pPr>
+        <w:ind w:left="4320" w:hanging="360"/>
+      </w:pPr>
+      <w:rPr>
+        <w:rFonts w:ascii="Wingdings" w:hAnsi="Wingdings" w:hint="default"/>
+      </w:rPr>
+    </w:lvl>
+    <w:lvl w:ilvl="6" w:tplc="04090001" w:tentative="1">
+      <w:start w:val="1"/>
+      <w:numFmt w:val="bullet"/>
+      <w:lvlText w:val=""/>
+      <w:lvlJc w:val="left"/>
+      <w:pPr>
+        <w:ind w:left="5040" w:hanging="360"/>
+      </w:pPr>
+      <w:rPr>
+        <w:rFonts w:ascii="Symbol" w:hAnsi="Symbol" w:hint="default"/>
+      </w:rPr>
+    </w:lvl>
+    <w:lvl w:ilvl="7" w:tplc="04090003" w:tentative="1">
+      <w:start w:val="1"/>
+      <w:numFmt w:val="bullet"/>
+      <w:lvlText w:val="o"/>
+      <w:lvlJc w:val="left"/>
+      <w:pPr>
+        <w:ind w:left="5760" w:hanging="360"/>
+      </w:pPr>
+      <w:rPr>
+        <w:rFonts w:ascii="Courier New" w:hAnsi="Courier New" w:cs="Courier New" w:hint="default"/>
+      </w:rPr>
+    </w:lvl>
+    <w:lvl w:ilvl="8" w:tplc="04090005" w:tentative="1">
+      <w:start w:val="1"/>
+      <w:numFmt w:val="bullet"/>
+      <w:lvlText w:val=""/>
+      <w:lvlJc w:val="left"/>
+      <w:pPr>
+        <w:ind w:left="6480" w:hanging="360"/>
+      </w:pPr>
+      <w:rPr>
+        <w:rFonts w:ascii="Wingdings" w:hAnsi="Wingdings" w:hint="default"/>
+      </w:rPr>
+    </w:lvl>
+  </w:abstractNum>
+  <w:abstractNum w:abstractNumId="3" w15:restartNumberingAfterBreak="0">
     <w:nsid w:val="35D14629"/>
     <w:multiLevelType w:val="multilevel"/>
     <w:tmpl w:val="A36E2B8A"/>
@@ -3089,7 +4855,7 @@
       </w:rPr>
     </w:lvl>
   </w:abstractNum>
-  <w:abstractNum w:abstractNumId="2" w15:restartNumberingAfterBreak="0">
+  <w:abstractNum w:abstractNumId="4" w15:restartNumberingAfterBreak="0">
     <w:nsid w:val="364369C6"/>
     <w:multiLevelType w:val="hybridMultilevel"/>
     <w:tmpl w:val="50D8D0F2"/>
@@ -3202,7 +4968,7 @@
       </w:rPr>
     </w:lvl>
   </w:abstractNum>
-  <w:abstractNum w:abstractNumId="3" w15:restartNumberingAfterBreak="0">
+  <w:abstractNum w:abstractNumId="5" w15:restartNumberingAfterBreak="0">
     <w:nsid w:val="4B90132C"/>
     <w:multiLevelType w:val="hybridMultilevel"/>
     <w:tmpl w:val="A9106828"/>
@@ -3315,7 +5081,7 @@
       </w:rPr>
     </w:lvl>
   </w:abstractNum>
-  <w:abstractNum w:abstractNumId="4" w15:restartNumberingAfterBreak="0">
+  <w:abstractNum w:abstractNumId="6" w15:restartNumberingAfterBreak="0">
     <w:nsid w:val="4D404BB9"/>
     <w:multiLevelType w:val="multilevel"/>
     <w:tmpl w:val="74625E16"/>
@@ -3428,7 +5194,7 @@
       </w:rPr>
     </w:lvl>
   </w:abstractNum>
-  <w:abstractNum w:abstractNumId="5" w15:restartNumberingAfterBreak="0">
+  <w:abstractNum w:abstractNumId="7" w15:restartNumberingAfterBreak="0">
     <w:nsid w:val="5939181E"/>
     <w:multiLevelType w:val="hybridMultilevel"/>
     <w:tmpl w:val="6DCA4908"/>
@@ -3541,7 +5307,7 @@
       </w:rPr>
     </w:lvl>
   </w:abstractNum>
-  <w:abstractNum w:abstractNumId="6" w15:restartNumberingAfterBreak="0">
+  <w:abstractNum w:abstractNumId="8" w15:restartNumberingAfterBreak="0">
     <w:nsid w:val="6D5D699C"/>
     <w:multiLevelType w:val="hybridMultilevel"/>
     <w:tmpl w:val="79867E8C"/>
@@ -3655,24 +5421,30 @@
     </w:lvl>
   </w:abstractNum>
   <w:num w:numId="1">
-    <w:abstractNumId w:val="1"/>
+    <w:abstractNumId w:val="3"/>
   </w:num>
   <w:num w:numId="2">
-    <w:abstractNumId w:val="4"/>
+    <w:abstractNumId w:val="6"/>
   </w:num>
   <w:num w:numId="3">
     <w:abstractNumId w:val="0"/>
   </w:num>
   <w:num w:numId="4">
-    <w:abstractNumId w:val="6"/>
+    <w:abstractNumId w:val="8"/>
   </w:num>
   <w:num w:numId="5">
+    <w:abstractNumId w:val="7"/>
+  </w:num>
+  <w:num w:numId="6">
     <w:abstractNumId w:val="5"/>
   </w:num>
-  <w:num w:numId="6">
-    <w:abstractNumId w:val="3"/>
+  <w:num w:numId="7">
+    <w:abstractNumId w:val="4"/>
   </w:num>
-  <w:num w:numId="7">
+  <w:num w:numId="8">
+    <w:abstractNumId w:val="1"/>
+  </w:num>
+  <w:num w:numId="9">
     <w:abstractNumId w:val="2"/>
   </w:num>
 </w:numbering>
